--- a/documentation/Русская документация.docx
+++ b/documentation/Русская документация.docx
@@ -243,6 +243,7 @@
         <w:spacing w:after="0"/>
         <w:rPr>
           <w:rFonts w:ascii="Times New Roman" w:hAnsi="Times New Roman" w:cs="Times New Roman"/>
+          <w:lang w:val="en-US"/>
         </w:rPr>
       </w:pPr>
     </w:p>
@@ -667,7 +668,6 @@
             <w:pPr>
               <w:rPr>
                 <w:rFonts w:ascii="Times New Roman" w:hAnsi="Times New Roman" w:cs="Times New Roman"/>
-                <w:lang w:val="en-US"/>
               </w:rPr>
             </w:pPr>
             <w:r>
@@ -713,6 +713,7 @@
               </w:rPr>
               <w:t xml:space="preserve">Обязателен для указания, если не указан параметр </w:t>
             </w:r>
+            <w:proofErr w:type="spellStart"/>
             <w:r>
               <w:rPr>
                 <w:rFonts w:ascii="Times New Roman" w:hAnsi="Times New Roman" w:cs="Times New Roman"/>
@@ -721,11 +722,11 @@
               </w:rPr>
               <w:t>db</w:t>
             </w:r>
+            <w:proofErr w:type="spellEnd"/>
             <w:r>
               <w:rPr>
                 <w:rFonts w:ascii="Times New Roman" w:hAnsi="Times New Roman" w:cs="Times New Roman"/>
                 <w:b/>
-                <w:lang w:val="en-US"/>
               </w:rPr>
               <w:t>.</w:t>
             </w:r>
@@ -1158,7 +1159,7 @@
               <w:rPr>
                 <w:rFonts w:ascii="Times New Roman" w:hAnsi="Times New Roman" w:cs="Times New Roman"/>
               </w:rPr>
-              <w:t xml:space="preserve">Количество записей на странице. Может быть указано явно – числом или не явно – строкой, представляющей собой индекс конфигурационного файла, в котором содержится значение. </w:t>
+              <w:t xml:space="preserve">Количество записей на странице. </w:t>
             </w:r>
             <w:r>
               <w:rPr>
@@ -1260,13 +1261,13 @@
               <w:rPr>
                 <w:rFonts w:ascii="Times New Roman" w:hAnsi="Times New Roman" w:cs="Times New Roman"/>
               </w:rPr>
-              <w:t xml:space="preserve"> текущей. </w:t>
-            </w:r>
-            <w:r>
-              <w:rPr>
-                <w:rFonts w:ascii="Times New Roman" w:hAnsi="Times New Roman" w:cs="Times New Roman"/>
-              </w:rPr>
-              <w:t xml:space="preserve">Может быть указано явно – числом или не явно – строкой, представляющей собой индекс конфигурационного файла, в котором содержится значение. </w:t>
+              <w:t xml:space="preserve"> текущей.</w:t>
+            </w:r>
+            <w:r>
+              <w:rPr>
+                <w:rFonts w:ascii="Times New Roman" w:hAnsi="Times New Roman" w:cs="Times New Roman"/>
+              </w:rPr>
+              <w:t xml:space="preserve"> </w:t>
             </w:r>
             <w:r>
               <w:rPr>
@@ -1397,14 +1398,7 @@
               <w:rPr>
                 <w:rFonts w:ascii="Times New Roman" w:hAnsi="Times New Roman" w:cs="Times New Roman"/>
               </w:rPr>
-              <w:t xml:space="preserve">Указывает необходимо ли генерировать ссылки постраничной навигации. Параметр может понадобиться в том случае, если необходимо вывести произвольную страницу без возможности дальнейшего перехода (например, в качестве бесплатной демонстрации </w:t>
-            </w:r>
-            <w:r>
-              <w:rPr>
-                <w:rFonts w:ascii="Times New Roman" w:hAnsi="Times New Roman" w:cs="Times New Roman"/>
-              </w:rPr>
-              <w:lastRenderedPageBreak/>
-              <w:t xml:space="preserve">материалов сайта). По умолчанию: </w:t>
+              <w:t xml:space="preserve">Указывает необходимо ли генерировать ссылки постраничной навигации. Параметр может понадобиться в том случае, если необходимо вывести произвольную страницу без возможности дальнейшего перехода (например, в качестве бесплатной демонстрации материалов сайта). По умолчанию: </w:t>
             </w:r>
             <w:r>
               <w:rPr>
@@ -1434,7 +1428,6 @@
                 <w:rFonts w:ascii="Times New Roman" w:hAnsi="Times New Roman" w:cs="Times New Roman"/>
                 <w:lang w:val="en-US"/>
               </w:rPr>
-              <w:lastRenderedPageBreak/>
               <w:t>except_first_last</w:t>
             </w:r>
             <w:proofErr w:type="spellEnd"/>
@@ -1627,7 +1620,14 @@
               <w:rPr>
                 <w:rFonts w:ascii="Times New Roman" w:hAnsi="Times New Roman" w:cs="Times New Roman"/>
               </w:rPr>
-              <w:t>, позволяет исключить ссылки на следующую группу страниц. Под группой подразумевается текущая страница совместно с видимыми страницами справа и слева. По</w:t>
+              <w:t xml:space="preserve">, позволяет исключить ссылки на следующую группу страниц. Под группой </w:t>
+            </w:r>
+            <w:r>
+              <w:rPr>
+                <w:rFonts w:ascii="Times New Roman" w:hAnsi="Times New Roman" w:cs="Times New Roman"/>
+              </w:rPr>
+              <w:lastRenderedPageBreak/>
+              <w:t>подразумевается текущая страница совместно с видимыми страницами справа и слева. По</w:t>
             </w:r>
             <w:r>
               <w:rPr>
@@ -1670,6 +1670,7 @@
                 <w:rFonts w:ascii="Times New Roman" w:hAnsi="Times New Roman" w:cs="Times New Roman"/>
                 <w:lang w:val="en-US"/>
               </w:rPr>
+              <w:lastRenderedPageBreak/>
               <w:t>except_next_previous</w:t>
             </w:r>
             <w:proofErr w:type="spellEnd"/>
@@ -2495,7 +2496,16 @@
           <w:sz w:val="28"/>
           <w:szCs w:val="28"/>
         </w:rPr>
-        <w:t>Параметры для соединения с базой данных (</w:t>
+        <w:t>Параметр</w:t>
+      </w:r>
+      <w:r>
+        <w:rPr>
+          <w:rFonts w:ascii="Times New Roman" w:hAnsi="Times New Roman" w:cs="Times New Roman"/>
+          <w:b/>
+          <w:sz w:val="28"/>
+          <w:szCs w:val="28"/>
+        </w:rPr>
+        <w:t xml:space="preserve"> для соединения с базой данных (</w:t>
       </w:r>
       <w:proofErr w:type="spellStart"/>
       <w:r>
@@ -2551,25 +2561,7 @@
         <w:rPr>
           <w:rFonts w:ascii="Times New Roman" w:hAnsi="Times New Roman" w:cs="Times New Roman"/>
         </w:rPr>
-        <w:t xml:space="preserve">Данный параметр включает в себя </w:t>
-      </w:r>
-      <w:r>
-        <w:rPr>
-          <w:rFonts w:ascii="Times New Roman" w:hAnsi="Times New Roman" w:cs="Times New Roman"/>
-        </w:rPr>
-        <w:t xml:space="preserve"> следующие </w:t>
-      </w:r>
-      <w:r>
-        <w:rPr>
-          <w:rFonts w:ascii="Times New Roman" w:hAnsi="Times New Roman" w:cs="Times New Roman"/>
-        </w:rPr>
-        <w:t>индексы</w:t>
-      </w:r>
-      <w:r>
-        <w:rPr>
-          <w:rFonts w:ascii="Times New Roman" w:hAnsi="Times New Roman" w:cs="Times New Roman"/>
-        </w:rPr>
-        <w:t>:</w:t>
+        <w:t>Данный параметр включает в себя  следующие индексы:</w:t>
       </w:r>
     </w:p>
     <w:tbl>
@@ -2904,7 +2896,6 @@
             <w:pPr>
               <w:rPr>
                 <w:rFonts w:ascii="Times New Roman" w:hAnsi="Times New Roman" w:cs="Times New Roman"/>
-                <w:lang w:val="en-US"/>
               </w:rPr>
             </w:pPr>
             <w:r>
@@ -2934,7 +2925,6 @@
               <w:rPr>
                 <w:rFonts w:ascii="Times New Roman" w:hAnsi="Times New Roman" w:cs="Times New Roman"/>
                 <w:i/>
-                <w:lang w:val="en-US"/>
               </w:rPr>
               <w:t>.</w:t>
             </w:r>
@@ -3023,63 +3013,48 @@
           <w:szCs w:val="28"/>
         </w:rPr>
       </w:pPr>
+      <w:r>
+        <w:rPr>
+          <w:rFonts w:ascii="Times New Roman" w:hAnsi="Times New Roman" w:cs="Times New Roman"/>
+          <w:b/>
+          <w:sz w:val="28"/>
+          <w:szCs w:val="28"/>
+        </w:rPr>
+        <w:t>Параметр указания условий (</w:t>
+      </w:r>
+      <w:r>
+        <w:rPr>
+          <w:rFonts w:ascii="Times New Roman" w:hAnsi="Times New Roman" w:cs="Times New Roman"/>
+          <w:b/>
+          <w:sz w:val="28"/>
+          <w:szCs w:val="28"/>
+          <w:lang w:val="en-US"/>
+        </w:rPr>
+        <w:t>where</w:t>
+      </w:r>
+      <w:r>
+        <w:rPr>
+          <w:rFonts w:ascii="Times New Roman" w:hAnsi="Times New Roman" w:cs="Times New Roman"/>
+          <w:b/>
+          <w:sz w:val="28"/>
+          <w:szCs w:val="28"/>
+        </w:rPr>
+        <w:t>)</w:t>
+      </w:r>
     </w:p>
     <w:p>
       <w:pPr>
         <w:spacing w:after="0"/>
         <w:rPr>
           <w:rFonts w:ascii="Times New Roman" w:hAnsi="Times New Roman" w:cs="Times New Roman"/>
-          <w:b/>
-          <w:sz w:val="28"/>
-          <w:szCs w:val="28"/>
+          <w:lang w:val="en-US"/>
         </w:rPr>
       </w:pPr>
       <w:r>
         <w:rPr>
           <w:rFonts w:ascii="Times New Roman" w:hAnsi="Times New Roman" w:cs="Times New Roman"/>
-          <w:b/>
-          <w:sz w:val="28"/>
-          <w:szCs w:val="28"/>
-        </w:rPr>
-        <w:t>Параметры атрибутов для ссылок навигации (</w:t>
-      </w:r>
-      <w:r>
-        <w:rPr>
-          <w:rFonts w:ascii="Times New Roman" w:hAnsi="Times New Roman" w:cs="Times New Roman"/>
-          <w:b/>
-          <w:sz w:val="28"/>
-          <w:szCs w:val="28"/>
-          <w:lang w:val="en-US"/>
-        </w:rPr>
-        <w:t>pages</w:t>
-      </w:r>
-      <w:r>
-        <w:rPr>
-          <w:rFonts w:ascii="Times New Roman" w:hAnsi="Times New Roman" w:cs="Times New Roman"/>
-          <w:b/>
-          <w:sz w:val="28"/>
-          <w:szCs w:val="28"/>
-        </w:rPr>
-        <w:t>_</w:t>
-      </w:r>
-      <w:r>
-        <w:rPr>
-          <w:rFonts w:ascii="Times New Roman" w:hAnsi="Times New Roman" w:cs="Times New Roman"/>
-          <w:b/>
-          <w:sz w:val="28"/>
-          <w:szCs w:val="28"/>
-          <w:lang w:val="en-US"/>
-        </w:rPr>
-        <w:t>attributes</w:t>
-      </w:r>
-      <w:r>
-        <w:rPr>
-          <w:rFonts w:ascii="Times New Roman" w:hAnsi="Times New Roman" w:cs="Times New Roman"/>
-          <w:b/>
-          <w:sz w:val="28"/>
-          <w:szCs w:val="28"/>
-        </w:rPr>
-        <w:t>)</w:t>
+        </w:rPr>
+        <w:t>Массив условий представляет собой пары ключ-значение, например:</w:t>
       </w:r>
     </w:p>
     <w:p>
@@ -3087,13 +3062,537 @@
         <w:spacing w:after="0"/>
         <w:rPr>
           <w:rFonts w:ascii="Times New Roman" w:hAnsi="Times New Roman" w:cs="Times New Roman"/>
+          <w:lang w:val="en-US"/>
         </w:rPr>
       </w:pPr>
+    </w:p>
+    <w:p>
+      <w:pPr>
+        <w:spacing w:after="0"/>
+        <w:rPr>
+          <w:rFonts w:ascii="Times New Roman" w:hAnsi="Times New Roman" w:cs="Times New Roman"/>
+        </w:rPr>
+      </w:pPr>
+      <w:r>
+        <w:rPr>
+          <w:rFonts w:ascii="Times New Roman" w:hAnsi="Times New Roman" w:cs="Times New Roman"/>
+        </w:rPr>
+        <w:t xml:space="preserve">// </w:t>
+      </w:r>
+      <w:r>
+        <w:rPr>
+          <w:rFonts w:ascii="Times New Roman" w:hAnsi="Times New Roman" w:cs="Times New Roman"/>
+        </w:rPr>
+        <w:t xml:space="preserve">Выбрать записи, у которых </w:t>
+      </w:r>
+      <w:r>
+        <w:rPr>
+          <w:rFonts w:ascii="Times New Roman" w:hAnsi="Times New Roman" w:cs="Times New Roman"/>
+          <w:lang w:val="en-US"/>
+        </w:rPr>
+        <w:t>category</w:t>
+      </w:r>
+      <w:r>
+        <w:rPr>
+          <w:rFonts w:ascii="Times New Roman" w:hAnsi="Times New Roman" w:cs="Times New Roman"/>
+        </w:rPr>
+        <w:t>_</w:t>
+      </w:r>
+      <w:r>
+        <w:rPr>
+          <w:rFonts w:ascii="Times New Roman" w:hAnsi="Times New Roman" w:cs="Times New Roman"/>
+          <w:lang w:val="en-US"/>
+        </w:rPr>
+        <w:t>id</w:t>
+      </w:r>
+      <w:r>
+        <w:rPr>
+          <w:rFonts w:ascii="Times New Roman" w:hAnsi="Times New Roman" w:cs="Times New Roman"/>
+        </w:rPr>
+        <w:t xml:space="preserve"> = 1</w:t>
+      </w:r>
+    </w:p>
+    <w:p>
+      <w:pPr>
+        <w:spacing w:after="0"/>
+        <w:rPr>
+          <w:rFonts w:ascii="Times New Roman" w:hAnsi="Times New Roman" w:cs="Times New Roman"/>
+          <w:lang w:val="en-US"/>
+        </w:rPr>
+      </w:pPr>
+      <w:proofErr w:type="gramStart"/>
+      <w:r>
+        <w:rPr>
+          <w:rFonts w:ascii="Times New Roman" w:hAnsi="Times New Roman" w:cs="Times New Roman"/>
+          <w:lang w:val="en-US"/>
+        </w:rPr>
+        <w:t>array(</w:t>
+      </w:r>
+      <w:proofErr w:type="gramEnd"/>
+    </w:p>
+    <w:p>
+      <w:pPr>
+        <w:spacing w:after="0"/>
+        <w:rPr>
+          <w:rFonts w:ascii="Times New Roman" w:hAnsi="Times New Roman" w:cs="Times New Roman"/>
+          <w:lang w:val="en-US"/>
+        </w:rPr>
+      </w:pPr>
+      <w:r>
+        <w:rPr>
+          <w:rFonts w:ascii="Times New Roman" w:hAnsi="Times New Roman" w:cs="Times New Roman"/>
+          <w:lang w:val="en-US"/>
+        </w:rPr>
+        <w:tab/>
+        <w:t>‘</w:t>
+      </w:r>
+      <w:proofErr w:type="spellStart"/>
+      <w:r>
+        <w:rPr>
+          <w:rFonts w:ascii="Times New Roman" w:hAnsi="Times New Roman" w:cs="Times New Roman"/>
+          <w:lang w:val="en-US"/>
+        </w:rPr>
+        <w:t>category_id</w:t>
+      </w:r>
+      <w:proofErr w:type="spellEnd"/>
+      <w:r>
+        <w:rPr>
+          <w:rFonts w:ascii="Times New Roman" w:hAnsi="Times New Roman" w:cs="Times New Roman"/>
+          <w:lang w:val="en-US"/>
+        </w:rPr>
+        <w:t>’ =&gt; 1</w:t>
+      </w:r>
+    </w:p>
+    <w:p>
+      <w:pPr>
+        <w:spacing w:after="0"/>
+        <w:rPr>
+          <w:rFonts w:ascii="Times New Roman" w:hAnsi="Times New Roman" w:cs="Times New Roman"/>
+          <w:lang w:val="en-US"/>
+        </w:rPr>
+      </w:pPr>
+      <w:r>
+        <w:rPr>
+          <w:rFonts w:ascii="Times New Roman" w:hAnsi="Times New Roman" w:cs="Times New Roman"/>
+          <w:lang w:val="en-US"/>
+        </w:rPr>
+        <w:t>);</w:t>
+      </w:r>
+    </w:p>
+    <w:p>
+      <w:pPr>
+        <w:spacing w:after="0"/>
+        <w:rPr>
+          <w:rFonts w:ascii="Times New Roman" w:hAnsi="Times New Roman" w:cs="Times New Roman"/>
+          <w:lang w:val="en-US"/>
+        </w:rPr>
+      </w:pPr>
+    </w:p>
+    <w:p>
+      <w:pPr>
+        <w:spacing w:after="0"/>
+        <w:rPr>
+          <w:rFonts w:ascii="Times New Roman" w:hAnsi="Times New Roman" w:cs="Times New Roman"/>
+        </w:rPr>
+      </w:pPr>
+      <w:r>
+        <w:rPr>
+          <w:rFonts w:ascii="Times New Roman" w:hAnsi="Times New Roman" w:cs="Times New Roman"/>
+        </w:rPr>
+        <w:t>Ключ данного параметра может содержать операторы: =</w:t>
+      </w:r>
+      <w:r>
+        <w:rPr>
+          <w:rFonts w:ascii="Times New Roman" w:hAnsi="Times New Roman" w:cs="Times New Roman"/>
+        </w:rPr>
+        <w:t>,</w:t>
+      </w:r>
+      <w:proofErr w:type="gramStart"/>
+      <w:r>
+        <w:rPr>
+          <w:rFonts w:ascii="Times New Roman" w:hAnsi="Times New Roman" w:cs="Times New Roman"/>
+        </w:rPr>
+        <w:t xml:space="preserve"> !</w:t>
+      </w:r>
+      <w:proofErr w:type="gramEnd"/>
+      <w:r>
+        <w:rPr>
+          <w:rFonts w:ascii="Times New Roman" w:hAnsi="Times New Roman" w:cs="Times New Roman"/>
+        </w:rPr>
+        <w:t>=, &gt;, &lt;,</w:t>
+      </w:r>
+      <w:r>
+        <w:rPr>
+          <w:rFonts w:ascii="Times New Roman" w:hAnsi="Times New Roman" w:cs="Times New Roman"/>
+        </w:rPr>
+        <w:t xml:space="preserve"> &lt;&gt;,</w:t>
+      </w:r>
+      <w:r>
+        <w:rPr>
+          <w:rFonts w:ascii="Times New Roman" w:hAnsi="Times New Roman" w:cs="Times New Roman"/>
+        </w:rPr>
+        <w:t xml:space="preserve"> &gt;=, &lt;=, </w:t>
+      </w:r>
+      <w:r>
+        <w:rPr>
+          <w:rFonts w:ascii="Times New Roman" w:hAnsi="Times New Roman" w:cs="Times New Roman"/>
+          <w:lang w:val="en-US"/>
+        </w:rPr>
+        <w:t>IS</w:t>
+      </w:r>
+      <w:r>
+        <w:rPr>
+          <w:rFonts w:ascii="Times New Roman" w:hAnsi="Times New Roman" w:cs="Times New Roman"/>
+        </w:rPr>
+        <w:t xml:space="preserve"> </w:t>
+      </w:r>
+      <w:r>
+        <w:rPr>
+          <w:rFonts w:ascii="Times New Roman" w:hAnsi="Times New Roman" w:cs="Times New Roman"/>
+          <w:lang w:val="en-US"/>
+        </w:rPr>
+        <w:t>NULL</w:t>
+      </w:r>
+      <w:r>
+        <w:rPr>
+          <w:rFonts w:ascii="Times New Roman" w:hAnsi="Times New Roman" w:cs="Times New Roman"/>
+        </w:rPr>
+        <w:t xml:space="preserve">, </w:t>
+      </w:r>
+      <w:r>
+        <w:rPr>
+          <w:rFonts w:ascii="Times New Roman" w:hAnsi="Times New Roman" w:cs="Times New Roman"/>
+          <w:lang w:val="en-US"/>
+        </w:rPr>
+        <w:t>IS</w:t>
+      </w:r>
+      <w:r>
+        <w:rPr>
+          <w:rFonts w:ascii="Times New Roman" w:hAnsi="Times New Roman" w:cs="Times New Roman"/>
+        </w:rPr>
+        <w:t xml:space="preserve"> </w:t>
+      </w:r>
+      <w:r>
+        <w:rPr>
+          <w:rFonts w:ascii="Times New Roman" w:hAnsi="Times New Roman" w:cs="Times New Roman"/>
+          <w:lang w:val="en-US"/>
+        </w:rPr>
+        <w:t>NOT</w:t>
+      </w:r>
+      <w:r>
+        <w:rPr>
+          <w:rFonts w:ascii="Times New Roman" w:hAnsi="Times New Roman" w:cs="Times New Roman"/>
+        </w:rPr>
+        <w:t xml:space="preserve"> </w:t>
+      </w:r>
+      <w:r>
+        <w:rPr>
+          <w:rFonts w:ascii="Times New Roman" w:hAnsi="Times New Roman" w:cs="Times New Roman"/>
+          <w:lang w:val="en-US"/>
+        </w:rPr>
+        <w:t>NULL</w:t>
+      </w:r>
+      <w:r>
+        <w:rPr>
+          <w:rFonts w:ascii="Times New Roman" w:hAnsi="Times New Roman" w:cs="Times New Roman"/>
+        </w:rPr>
+        <w:t>.</w:t>
+      </w:r>
+    </w:p>
+    <w:p>
+      <w:pPr>
+        <w:spacing w:after="0"/>
+        <w:rPr>
+          <w:rFonts w:ascii="Times New Roman" w:hAnsi="Times New Roman" w:cs="Times New Roman"/>
+        </w:rPr>
+      </w:pPr>
       <w:r>
         <w:rPr>
           <w:rFonts w:ascii="Times New Roman" w:hAnsi="Times New Roman" w:cs="Times New Roman"/>
         </w:rPr>
         <w:lastRenderedPageBreak/>
+        <w:t xml:space="preserve">При использовании оператора </w:t>
+      </w:r>
+      <w:r>
+        <w:rPr>
+          <w:rFonts w:ascii="Times New Roman" w:hAnsi="Times New Roman" w:cs="Times New Roman"/>
+          <w:lang w:val="en-US"/>
+        </w:rPr>
+        <w:t>IS</w:t>
+      </w:r>
+      <w:r>
+        <w:rPr>
+          <w:rFonts w:ascii="Times New Roman" w:hAnsi="Times New Roman" w:cs="Times New Roman"/>
+        </w:rPr>
+        <w:t xml:space="preserve"> </w:t>
+      </w:r>
+      <w:r>
+        <w:rPr>
+          <w:rFonts w:ascii="Times New Roman" w:hAnsi="Times New Roman" w:cs="Times New Roman"/>
+          <w:lang w:val="en-US"/>
+        </w:rPr>
+        <w:t>NULL</w:t>
+      </w:r>
+      <w:r>
+        <w:rPr>
+          <w:rFonts w:ascii="Times New Roman" w:hAnsi="Times New Roman" w:cs="Times New Roman"/>
+        </w:rPr>
+        <w:t xml:space="preserve"> или </w:t>
+      </w:r>
+      <w:r>
+        <w:rPr>
+          <w:rFonts w:ascii="Times New Roman" w:hAnsi="Times New Roman" w:cs="Times New Roman"/>
+          <w:lang w:val="en-US"/>
+        </w:rPr>
+        <w:t>IS</w:t>
+      </w:r>
+      <w:r>
+        <w:rPr>
+          <w:rFonts w:ascii="Times New Roman" w:hAnsi="Times New Roman" w:cs="Times New Roman"/>
+        </w:rPr>
+        <w:t xml:space="preserve"> </w:t>
+      </w:r>
+      <w:r>
+        <w:rPr>
+          <w:rFonts w:ascii="Times New Roman" w:hAnsi="Times New Roman" w:cs="Times New Roman"/>
+          <w:lang w:val="en-US"/>
+        </w:rPr>
+        <w:t>NOT</w:t>
+      </w:r>
+      <w:r>
+        <w:rPr>
+          <w:rFonts w:ascii="Times New Roman" w:hAnsi="Times New Roman" w:cs="Times New Roman"/>
+        </w:rPr>
+        <w:t xml:space="preserve"> </w:t>
+      </w:r>
+      <w:r>
+        <w:rPr>
+          <w:rFonts w:ascii="Times New Roman" w:hAnsi="Times New Roman" w:cs="Times New Roman"/>
+          <w:lang w:val="en-US"/>
+        </w:rPr>
+        <w:t>NULL</w:t>
+      </w:r>
+      <w:r>
+        <w:rPr>
+          <w:rFonts w:ascii="Times New Roman" w:hAnsi="Times New Roman" w:cs="Times New Roman"/>
+        </w:rPr>
+        <w:t xml:space="preserve"> </w:t>
+      </w:r>
+      <w:r>
+        <w:rPr>
+          <w:rFonts w:ascii="Times New Roman" w:hAnsi="Times New Roman" w:cs="Times New Roman"/>
+        </w:rPr>
+        <w:t xml:space="preserve">в качестве значения необходимо указывать </w:t>
+      </w:r>
+      <w:r>
+        <w:rPr>
+          <w:rFonts w:ascii="Times New Roman" w:hAnsi="Times New Roman" w:cs="Times New Roman"/>
+          <w:lang w:val="en-US"/>
+        </w:rPr>
+        <w:t>null</w:t>
+      </w:r>
+      <w:r>
+        <w:rPr>
+          <w:rFonts w:ascii="Times New Roman" w:hAnsi="Times New Roman" w:cs="Times New Roman"/>
+        </w:rPr>
+        <w:t>,</w:t>
+      </w:r>
+      <w:r>
+        <w:rPr>
+          <w:rFonts w:ascii="Times New Roman" w:hAnsi="Times New Roman" w:cs="Times New Roman"/>
+        </w:rPr>
+        <w:t xml:space="preserve"> например:</w:t>
+      </w:r>
+    </w:p>
+    <w:p>
+      <w:pPr>
+        <w:spacing w:after="0"/>
+        <w:rPr>
+          <w:rFonts w:ascii="Times New Roman" w:hAnsi="Times New Roman" w:cs="Times New Roman"/>
+          <w:lang w:val="en-US"/>
+        </w:rPr>
+      </w:pPr>
+      <w:bookmarkStart w:id="0" w:name="_GoBack"/>
+      <w:proofErr w:type="gramStart"/>
+      <w:r>
+        <w:rPr>
+          <w:rFonts w:ascii="Times New Roman" w:hAnsi="Times New Roman" w:cs="Times New Roman"/>
+          <w:lang w:val="en-US"/>
+        </w:rPr>
+        <w:t>array(</w:t>
+      </w:r>
+      <w:proofErr w:type="gramEnd"/>
+    </w:p>
+    <w:p>
+      <w:pPr>
+        <w:spacing w:after="0"/>
+        <w:rPr>
+          <w:rFonts w:ascii="Times New Roman" w:hAnsi="Times New Roman" w:cs="Times New Roman"/>
+          <w:lang w:val="en-US"/>
+        </w:rPr>
+      </w:pPr>
+      <w:r>
+        <w:rPr>
+          <w:rFonts w:ascii="Times New Roman" w:hAnsi="Times New Roman" w:cs="Times New Roman"/>
+          <w:lang w:val="en-US"/>
+        </w:rPr>
+        <w:tab/>
+        <w:t>‘</w:t>
+      </w:r>
+      <w:proofErr w:type="spellStart"/>
+      <w:proofErr w:type="gramStart"/>
+      <w:r>
+        <w:rPr>
+          <w:rFonts w:ascii="Times New Roman" w:hAnsi="Times New Roman" w:cs="Times New Roman"/>
+          <w:lang w:val="en-US"/>
+        </w:rPr>
+        <w:t>author</w:t>
+      </w:r>
+      <w:r>
+        <w:rPr>
+          <w:rFonts w:ascii="Times New Roman" w:hAnsi="Times New Roman" w:cs="Times New Roman"/>
+          <w:lang w:val="en-US"/>
+        </w:rPr>
+        <w:t>_id</w:t>
+      </w:r>
+      <w:proofErr w:type="spellEnd"/>
+      <w:proofErr w:type="gramEnd"/>
+      <w:r>
+        <w:rPr>
+          <w:rFonts w:ascii="Times New Roman" w:hAnsi="Times New Roman" w:cs="Times New Roman"/>
+          <w:lang w:val="en-US"/>
+        </w:rPr>
+        <w:t xml:space="preserve"> IS NOT NULL</w:t>
+      </w:r>
+      <w:r>
+        <w:rPr>
+          <w:rFonts w:ascii="Times New Roman" w:hAnsi="Times New Roman" w:cs="Times New Roman"/>
+          <w:lang w:val="en-US"/>
+        </w:rPr>
+        <w:t>’</w:t>
+      </w:r>
+      <w:r>
+        <w:rPr>
+          <w:rFonts w:ascii="Times New Roman" w:hAnsi="Times New Roman" w:cs="Times New Roman"/>
+          <w:lang w:val="en-US"/>
+        </w:rPr>
+        <w:t xml:space="preserve"> =&gt; null</w:t>
+      </w:r>
+    </w:p>
+    <w:p>
+      <w:pPr>
+        <w:spacing w:after="0"/>
+        <w:rPr>
+          <w:rFonts w:ascii="Times New Roman" w:hAnsi="Times New Roman" w:cs="Times New Roman"/>
+          <w:lang w:val="en-US"/>
+        </w:rPr>
+      </w:pPr>
+      <w:r>
+        <w:rPr>
+          <w:rFonts w:ascii="Times New Roman" w:hAnsi="Times New Roman" w:cs="Times New Roman"/>
+          <w:lang w:val="en-US"/>
+        </w:rPr>
+        <w:t>);</w:t>
+      </w:r>
+    </w:p>
+    <w:bookmarkEnd w:id="0"/>
+    <w:p>
+      <w:pPr>
+        <w:spacing w:after="0"/>
+        <w:rPr>
+          <w:rFonts w:ascii="Times New Roman" w:hAnsi="Times New Roman" w:cs="Times New Roman"/>
+        </w:rPr>
+      </w:pPr>
+    </w:p>
+    <w:p>
+      <w:pPr>
+        <w:spacing w:after="0"/>
+        <w:rPr>
+          <w:rFonts w:ascii="Times New Roman" w:hAnsi="Times New Roman" w:cs="Times New Roman"/>
+          <w:b/>
+          <w:sz w:val="28"/>
+          <w:szCs w:val="28"/>
+        </w:rPr>
+      </w:pPr>
+    </w:p>
+    <w:p>
+      <w:pPr>
+        <w:spacing w:after="0"/>
+        <w:rPr>
+          <w:rFonts w:ascii="Times New Roman" w:hAnsi="Times New Roman" w:cs="Times New Roman"/>
+          <w:b/>
+          <w:sz w:val="28"/>
+          <w:szCs w:val="28"/>
+        </w:rPr>
+      </w:pPr>
+      <w:r>
+        <w:rPr>
+          <w:rFonts w:ascii="Times New Roman" w:hAnsi="Times New Roman" w:cs="Times New Roman"/>
+          <w:b/>
+          <w:sz w:val="28"/>
+          <w:szCs w:val="28"/>
+        </w:rPr>
+        <w:t>Параметр</w:t>
+      </w:r>
+      <w:r>
+        <w:rPr>
+          <w:rFonts w:ascii="Times New Roman" w:hAnsi="Times New Roman" w:cs="Times New Roman"/>
+          <w:b/>
+          <w:sz w:val="28"/>
+          <w:szCs w:val="28"/>
+        </w:rPr>
+        <w:t xml:space="preserve"> атрибутов для ссылок навигации (</w:t>
+      </w:r>
+      <w:r>
+        <w:rPr>
+          <w:rFonts w:ascii="Times New Roman" w:hAnsi="Times New Roman" w:cs="Times New Roman"/>
+          <w:b/>
+          <w:sz w:val="28"/>
+          <w:szCs w:val="28"/>
+          <w:lang w:val="en-US"/>
+        </w:rPr>
+        <w:t>pages</w:t>
+      </w:r>
+      <w:r>
+        <w:rPr>
+          <w:rFonts w:ascii="Times New Roman" w:hAnsi="Times New Roman" w:cs="Times New Roman"/>
+          <w:b/>
+          <w:sz w:val="28"/>
+          <w:szCs w:val="28"/>
+        </w:rPr>
+        <w:t>_</w:t>
+      </w:r>
+      <w:r>
+        <w:rPr>
+          <w:rFonts w:ascii="Times New Roman" w:hAnsi="Times New Roman" w:cs="Times New Roman"/>
+          <w:b/>
+          <w:sz w:val="28"/>
+          <w:szCs w:val="28"/>
+          <w:lang w:val="en-US"/>
+        </w:rPr>
+        <w:t>attributes</w:t>
+      </w:r>
+      <w:r>
+        <w:rPr>
+          <w:rFonts w:ascii="Times New Roman" w:hAnsi="Times New Roman" w:cs="Times New Roman"/>
+          <w:b/>
+          <w:sz w:val="28"/>
+          <w:szCs w:val="28"/>
+        </w:rPr>
+        <w:t>)</w:t>
+      </w:r>
+    </w:p>
+    <w:p>
+      <w:pPr>
+        <w:spacing w:after="0"/>
+        <w:rPr>
+          <w:rFonts w:ascii="Times New Roman" w:hAnsi="Times New Roman" w:cs="Times New Roman"/>
+        </w:rPr>
+      </w:pPr>
+      <w:r>
+        <w:rPr>
+          <w:rFonts w:ascii="Times New Roman" w:hAnsi="Times New Roman" w:cs="Times New Roman"/>
+        </w:rPr>
         <w:t>Данный параметр включает в себя индексы типов страниц с массивом вида: ‘</w:t>
       </w:r>
       <w:r>
@@ -3932,7 +4431,22 @@
               <w:rPr>
                 <w:rFonts w:ascii="Times New Roman" w:hAnsi="Times New Roman" w:cs="Times New Roman"/>
               </w:rPr>
-              <w:t>build_pages</w:t>
+              <w:t>build</w:t>
+            </w:r>
+            <w:proofErr w:type="spellEnd"/>
+            <w:r>
+              <w:rPr>
+                <w:rFonts w:ascii="Times New Roman" w:hAnsi="Times New Roman" w:cs="Times New Roman"/>
+                <w:lang w:val="en-US"/>
+              </w:rPr>
+              <w:t>P</w:t>
+            </w:r>
+            <w:proofErr w:type="spellStart"/>
+            <w:r>
+              <w:rPr>
+                <w:rFonts w:ascii="Times New Roman" w:hAnsi="Times New Roman" w:cs="Times New Roman"/>
+              </w:rPr>
+              <w:t>ages</w:t>
             </w:r>
             <w:proofErr w:type="spellEnd"/>
             <w:r>
@@ -4069,7 +4583,37 @@
               <w:rPr>
                 <w:rFonts w:ascii="Times New Roman" w:hAnsi="Times New Roman" w:cs="Times New Roman"/>
               </w:rPr>
-              <w:t>get_current_page</w:t>
+              <w:t>get</w:t>
+            </w:r>
+            <w:proofErr w:type="spellEnd"/>
+            <w:r>
+              <w:rPr>
+                <w:rFonts w:ascii="Times New Roman" w:hAnsi="Times New Roman" w:cs="Times New Roman"/>
+                <w:lang w:val="en-US"/>
+              </w:rPr>
+              <w:t>C</w:t>
+            </w:r>
+            <w:proofErr w:type="spellStart"/>
+            <w:r>
+              <w:rPr>
+                <w:rFonts w:ascii="Times New Roman" w:hAnsi="Times New Roman" w:cs="Times New Roman"/>
+              </w:rPr>
+              <w:t>urrent</w:t>
+            </w:r>
+            <w:proofErr w:type="spellEnd"/>
+            <w:r>
+              <w:rPr>
+                <w:rFonts w:ascii="Times New Roman" w:hAnsi="Times New Roman" w:cs="Times New Roman"/>
+                <w:lang w:val="en-US"/>
+              </w:rPr>
+              <w:t>P</w:t>
+            </w:r>
+            <w:proofErr w:type="spellStart"/>
+            <w:r>
+              <w:rPr>
+                <w:rFonts w:ascii="Times New Roman" w:hAnsi="Times New Roman" w:cs="Times New Roman"/>
+              </w:rPr>
+              <w:t>age</w:t>
             </w:r>
             <w:proofErr w:type="spellEnd"/>
             <w:r>
@@ -4116,7 +4660,22 @@
               <w:rPr>
                 <w:rFonts w:ascii="Times New Roman" w:hAnsi="Times New Roman" w:cs="Times New Roman"/>
               </w:rPr>
-              <w:t>get_limit</w:t>
+              <w:t>get</w:t>
+            </w:r>
+            <w:proofErr w:type="spellEnd"/>
+            <w:r>
+              <w:rPr>
+                <w:rFonts w:ascii="Times New Roman" w:hAnsi="Times New Roman" w:cs="Times New Roman"/>
+                <w:lang w:val="en-US"/>
+              </w:rPr>
+              <w:t>L</w:t>
+            </w:r>
+            <w:proofErr w:type="spellStart"/>
+            <w:r>
+              <w:rPr>
+                <w:rFonts w:ascii="Times New Roman" w:hAnsi="Times New Roman" w:cs="Times New Roman"/>
+              </w:rPr>
+              <w:t>imit</w:t>
             </w:r>
             <w:proofErr w:type="spellEnd"/>
             <w:r>
@@ -4162,7 +4721,37 @@
               <w:rPr>
                 <w:rFonts w:ascii="Times New Roman" w:hAnsi="Times New Roman" w:cs="Times New Roman"/>
               </w:rPr>
-              <w:t>get_pages_amount</w:t>
+              <w:t>get</w:t>
+            </w:r>
+            <w:proofErr w:type="spellEnd"/>
+            <w:r>
+              <w:rPr>
+                <w:rFonts w:ascii="Times New Roman" w:hAnsi="Times New Roman" w:cs="Times New Roman"/>
+                <w:lang w:val="en-US"/>
+              </w:rPr>
+              <w:t>P</w:t>
+            </w:r>
+            <w:proofErr w:type="spellStart"/>
+            <w:r>
+              <w:rPr>
+                <w:rFonts w:ascii="Times New Roman" w:hAnsi="Times New Roman" w:cs="Times New Roman"/>
+              </w:rPr>
+              <w:t>ages</w:t>
+            </w:r>
+            <w:proofErr w:type="spellEnd"/>
+            <w:r>
+              <w:rPr>
+                <w:rFonts w:ascii="Times New Roman" w:hAnsi="Times New Roman" w:cs="Times New Roman"/>
+                <w:lang w:val="en-US"/>
+              </w:rPr>
+              <w:t>A</w:t>
+            </w:r>
+            <w:proofErr w:type="spellStart"/>
+            <w:r>
+              <w:rPr>
+                <w:rFonts w:ascii="Times New Roman" w:hAnsi="Times New Roman" w:cs="Times New Roman"/>
+              </w:rPr>
+              <w:t>mount</w:t>
             </w:r>
             <w:proofErr w:type="spellEnd"/>
             <w:r>
@@ -4222,7 +4811,22 @@
               <w:rPr>
                 <w:rFonts w:ascii="Times New Roman" w:hAnsi="Times New Roman" w:cs="Times New Roman"/>
               </w:rPr>
-              <w:t>get_start</w:t>
+              <w:t>get</w:t>
+            </w:r>
+            <w:proofErr w:type="spellEnd"/>
+            <w:r>
+              <w:rPr>
+                <w:rFonts w:ascii="Times New Roman" w:hAnsi="Times New Roman" w:cs="Times New Roman"/>
+                <w:lang w:val="en-US"/>
+              </w:rPr>
+              <w:t>S</w:t>
+            </w:r>
+            <w:proofErr w:type="spellStart"/>
+            <w:r>
+              <w:rPr>
+                <w:rFonts w:ascii="Times New Roman" w:hAnsi="Times New Roman" w:cs="Times New Roman"/>
+              </w:rPr>
+              <w:t>tart</w:t>
             </w:r>
             <w:proofErr w:type="spellEnd"/>
             <w:r>
@@ -4268,7 +4872,37 @@
               <w:rPr>
                 <w:rFonts w:ascii="Times New Roman" w:hAnsi="Times New Roman" w:cs="Times New Roman"/>
               </w:rPr>
-              <w:t>get_total_records</w:t>
+              <w:t>get</w:t>
+            </w:r>
+            <w:proofErr w:type="spellEnd"/>
+            <w:r>
+              <w:rPr>
+                <w:rFonts w:ascii="Times New Roman" w:hAnsi="Times New Roman" w:cs="Times New Roman"/>
+                <w:lang w:val="en-US"/>
+              </w:rPr>
+              <w:t>T</w:t>
+            </w:r>
+            <w:proofErr w:type="spellStart"/>
+            <w:r>
+              <w:rPr>
+                <w:rFonts w:ascii="Times New Roman" w:hAnsi="Times New Roman" w:cs="Times New Roman"/>
+              </w:rPr>
+              <w:t>otal</w:t>
+            </w:r>
+            <w:proofErr w:type="spellEnd"/>
+            <w:r>
+              <w:rPr>
+                <w:rFonts w:ascii="Times New Roman" w:hAnsi="Times New Roman" w:cs="Times New Roman"/>
+                <w:lang w:val="en-US"/>
+              </w:rPr>
+              <w:t>R</w:t>
+            </w:r>
+            <w:proofErr w:type="spellStart"/>
+            <w:r>
+              <w:rPr>
+                <w:rFonts w:ascii="Times New Roman" w:hAnsi="Times New Roman" w:cs="Times New Roman"/>
+              </w:rPr>
+              <w:t>ecords</w:t>
             </w:r>
             <w:proofErr w:type="spellEnd"/>
             <w:r>
@@ -4314,7 +4948,37 @@
               <w:rPr>
                 <w:rFonts w:ascii="Times New Roman" w:hAnsi="Times New Roman" w:cs="Times New Roman"/>
               </w:rPr>
-              <w:t>get_total_pages</w:t>
+              <w:t>get</w:t>
+            </w:r>
+            <w:proofErr w:type="spellEnd"/>
+            <w:r>
+              <w:rPr>
+                <w:rFonts w:ascii="Times New Roman" w:hAnsi="Times New Roman" w:cs="Times New Roman"/>
+                <w:lang w:val="en-US"/>
+              </w:rPr>
+              <w:t>T</w:t>
+            </w:r>
+            <w:proofErr w:type="spellStart"/>
+            <w:r>
+              <w:rPr>
+                <w:rFonts w:ascii="Times New Roman" w:hAnsi="Times New Roman" w:cs="Times New Roman"/>
+              </w:rPr>
+              <w:t>otal</w:t>
+            </w:r>
+            <w:proofErr w:type="spellEnd"/>
+            <w:r>
+              <w:rPr>
+                <w:rFonts w:ascii="Times New Roman" w:hAnsi="Times New Roman" w:cs="Times New Roman"/>
+                <w:lang w:val="en-US"/>
+              </w:rPr>
+              <w:t>P</w:t>
+            </w:r>
+            <w:proofErr w:type="spellStart"/>
+            <w:r>
+              <w:rPr>
+                <w:rFonts w:ascii="Times New Roman" w:hAnsi="Times New Roman" w:cs="Times New Roman"/>
+              </w:rPr>
+              <w:t>ages</w:t>
             </w:r>
             <w:proofErr w:type="spellEnd"/>
             <w:r>
@@ -4360,7 +5024,22 @@
               <w:rPr>
                 <w:rFonts w:ascii="Times New Roman" w:hAnsi="Times New Roman" w:cs="Times New Roman"/>
               </w:rPr>
-              <w:t>get_pages</w:t>
+              <w:t>get</w:t>
+            </w:r>
+            <w:proofErr w:type="spellEnd"/>
+            <w:r>
+              <w:rPr>
+                <w:rFonts w:ascii="Times New Roman" w:hAnsi="Times New Roman" w:cs="Times New Roman"/>
+                <w:lang w:val="en-US"/>
+              </w:rPr>
+              <w:t>P</w:t>
+            </w:r>
+            <w:proofErr w:type="spellStart"/>
+            <w:r>
+              <w:rPr>
+                <w:rFonts w:ascii="Times New Roman" w:hAnsi="Times New Roman" w:cs="Times New Roman"/>
+              </w:rPr>
+              <w:t>ages</w:t>
             </w:r>
             <w:proofErr w:type="spellEnd"/>
             <w:r>
@@ -4408,7 +5087,14 @@
                 <w:rFonts w:ascii="Times New Roman" w:hAnsi="Times New Roman" w:cs="Times New Roman"/>
                 <w:lang w:val="en-US"/>
               </w:rPr>
-              <w:t>get_pagination</w:t>
+              <w:t>getStartS</w:t>
+            </w:r>
+            <w:r>
+              <w:rPr>
+                <w:rFonts w:ascii="Times New Roman" w:hAnsi="Times New Roman" w:cs="Times New Roman"/>
+                <w:lang w:val="en-US"/>
+              </w:rPr>
+              <w:t>how</w:t>
             </w:r>
             <w:proofErr w:type="spellEnd"/>
             <w:r>
@@ -4434,7 +5120,14 @@
               <w:rPr>
                 <w:rFonts w:ascii="Times New Roman" w:hAnsi="Times New Roman" w:cs="Times New Roman"/>
               </w:rPr>
-              <w:t>Возвращает навигацию в виде массива данных.</w:t>
+              <w:t xml:space="preserve">Возвращает номер записи, с которой начат </w:t>
+            </w:r>
+            <w:r>
+              <w:rPr>
+                <w:rFonts w:ascii="Times New Roman" w:hAnsi="Times New Roman" w:cs="Times New Roman"/>
+              </w:rPr>
+              <w:lastRenderedPageBreak/>
+              <w:t>показ страницы (нумерация ведётся с одного).</w:t>
             </w:r>
           </w:p>
         </w:tc>
@@ -4457,56 +5150,15 @@
                 <w:rFonts w:ascii="Times New Roman" w:hAnsi="Times New Roman" w:cs="Times New Roman"/>
                 <w:lang w:val="en-US"/>
               </w:rPr>
-              <w:t>get_start_show</w:t>
-            </w:r>
-            <w:proofErr w:type="spellEnd"/>
-            <w:r>
-              <w:rPr>
-                <w:rFonts w:ascii="Times New Roman" w:hAnsi="Times New Roman" w:cs="Times New Roman"/>
-                <w:lang w:val="en-US"/>
-              </w:rPr>
-              <w:t>()</w:t>
-            </w:r>
-          </w:p>
-        </w:tc>
-        <w:tc>
-          <w:tcPr>
-            <w:tcW w:w="4786" w:type="dxa"/>
-          </w:tcPr>
-          <w:p>
-            <w:pPr>
-              <w:rPr>
-                <w:rFonts w:ascii="Times New Roman" w:hAnsi="Times New Roman" w:cs="Times New Roman"/>
-              </w:rPr>
-            </w:pPr>
-            <w:r>
-              <w:rPr>
-                <w:rFonts w:ascii="Times New Roman" w:hAnsi="Times New Roman" w:cs="Times New Roman"/>
-              </w:rPr>
-              <w:t>Возвращает номер записи, с которой начат показ страницы (нумерация ведётся с одного).</w:t>
-            </w:r>
-          </w:p>
-        </w:tc>
-      </w:tr>
-      <w:tr>
-        <w:tc>
-          <w:tcPr>
-            <w:tcW w:w="4785" w:type="dxa"/>
-          </w:tcPr>
-          <w:p>
-            <w:pPr>
-              <w:rPr>
-                <w:rFonts w:ascii="Times New Roman" w:hAnsi="Times New Roman" w:cs="Times New Roman"/>
-                <w:lang w:val="en-US"/>
-              </w:rPr>
-            </w:pPr>
-            <w:proofErr w:type="spellStart"/>
-            <w:r>
-              <w:rPr>
-                <w:rFonts w:ascii="Times New Roman" w:hAnsi="Times New Roman" w:cs="Times New Roman"/>
-                <w:lang w:val="en-US"/>
-              </w:rPr>
-              <w:t>get_end_show</w:t>
+              <w:lastRenderedPageBreak/>
+              <w:t>getEndS</w:t>
+            </w:r>
+            <w:r>
+              <w:rPr>
+                <w:rFonts w:ascii="Times New Roman" w:hAnsi="Times New Roman" w:cs="Times New Roman"/>
+                <w:lang w:val="en-US"/>
+              </w:rPr>
+              <w:t>how</w:t>
             </w:r>
             <w:proofErr w:type="spellEnd"/>
             <w:r>
@@ -4702,7 +5354,6 @@
               <w:rPr>
                 <w:rFonts w:ascii="Times New Roman" w:hAnsi="Times New Roman" w:cs="Times New Roman"/>
               </w:rPr>
-              <w:lastRenderedPageBreak/>
               <w:t>current_page</w:t>
             </w:r>
             <w:proofErr w:type="spellEnd"/>
@@ -5731,7 +6382,6 @@
         <w:spacing w:after="0"/>
         <w:rPr>
           <w:rFonts w:ascii="Times New Roman" w:hAnsi="Times New Roman" w:cs="Times New Roman"/>
-          <w:lang w:val="en-US"/>
         </w:rPr>
       </w:pPr>
       <w:r>
@@ -5759,7 +6409,6 @@
         <w:spacing w:after="0"/>
         <w:rPr>
           <w:rFonts w:ascii="Times New Roman" w:hAnsi="Times New Roman" w:cs="Times New Roman"/>
-          <w:lang w:val="en-US"/>
         </w:rPr>
       </w:pPr>
     </w:p>
@@ -6144,6 +6793,7 @@
           <w:rFonts w:ascii="Times New Roman" w:hAnsi="Times New Roman" w:cs="Times New Roman"/>
           <w:lang w:val="en-US"/>
         </w:rPr>
+        <w:lastRenderedPageBreak/>
         <w:t xml:space="preserve">                    &lt;a </w:t>
       </w:r>
       <w:proofErr w:type="spellStart"/>
@@ -6403,13 +7053,11 @@
           <w:rFonts w:ascii="Times New Roman" w:hAnsi="Times New Roman" w:cs="Times New Roman"/>
         </w:rPr>
       </w:pPr>
-      <w:bookmarkStart w:id="0" w:name="_GoBack"/>
       <w:proofErr w:type="gramStart"/>
       <w:r>
         <w:rPr>
           <w:rFonts w:ascii="Times New Roman" w:hAnsi="Times New Roman" w:cs="Times New Roman"/>
         </w:rPr>
-        <w:lastRenderedPageBreak/>
         <w:t>Узнать</w:t>
       </w:r>
       <w:proofErr w:type="gramEnd"/>
@@ -6466,7 +7114,6 @@
         <w:t>.</w:t>
       </w:r>
     </w:p>
-    <w:bookmarkEnd w:id="0"/>
     <w:p>
       <w:pPr>
         <w:tabs>

--- a/documentation/Русская документация.docx
+++ b/documentation/Русская документация.docx
@@ -66,7 +66,6 @@
         </w:rPr>
         <w:t>.</w:t>
       </w:r>
-      <w:proofErr w:type="spellStart"/>
       <w:r>
         <w:rPr>
           <w:rFonts w:ascii="Times New Roman" w:hAnsi="Times New Roman" w:cs="Times New Roman"/>
@@ -74,7 +73,6 @@
         </w:rPr>
         <w:t>php</w:t>
       </w:r>
-      <w:proofErr w:type="spellEnd"/>
       <w:r>
         <w:rPr>
           <w:rFonts w:ascii="Times New Roman" w:hAnsi="Times New Roman" w:cs="Times New Roman"/>
@@ -118,23 +116,7 @@
           <w:rFonts w:ascii="Times New Roman" w:hAnsi="Times New Roman" w:cs="Times New Roman"/>
           <w:lang w:val="en-US"/>
         </w:rPr>
-        <w:t>(</w:t>
-      </w:r>
-      <w:proofErr w:type="spellStart"/>
-      <w:r>
-        <w:rPr>
-          <w:rFonts w:ascii="Times New Roman" w:hAnsi="Times New Roman" w:cs="Times New Roman"/>
-          <w:lang w:val="en-US"/>
-        </w:rPr>
-        <w:t>require_ince</w:t>
-      </w:r>
-      <w:proofErr w:type="spellEnd"/>
-      <w:r>
-        <w:rPr>
-          <w:rFonts w:ascii="Times New Roman" w:hAnsi="Times New Roman" w:cs="Times New Roman"/>
-          <w:lang w:val="en-US"/>
-        </w:rPr>
-        <w:t>(‘</w:t>
+        <w:t>(require_ince(‘</w:t>
       </w:r>
       <w:r>
         <w:rPr>
@@ -173,23 +155,7 @@
           <w:rFonts w:ascii="Times New Roman" w:hAnsi="Times New Roman" w:cs="Times New Roman"/>
           <w:lang w:val="en-US"/>
         </w:rPr>
-        <w:t>/</w:t>
-      </w:r>
-      <w:proofErr w:type="spellStart"/>
-      <w:r>
-        <w:rPr>
-          <w:rFonts w:ascii="Times New Roman" w:hAnsi="Times New Roman" w:cs="Times New Roman"/>
-          <w:lang w:val="en-US"/>
-        </w:rPr>
-        <w:t>Pagination.class.php</w:t>
-      </w:r>
-      <w:proofErr w:type="spellEnd"/>
-      <w:r>
-        <w:rPr>
-          <w:rFonts w:ascii="Times New Roman" w:hAnsi="Times New Roman" w:cs="Times New Roman"/>
-          <w:lang w:val="en-US"/>
-        </w:rPr>
-        <w:t>’))</w:t>
+        <w:t>/Pagination.class.php’))</w:t>
       </w:r>
       <w:r>
         <w:rPr>
@@ -370,206 +336,191 @@
                 <w:lang w:val="en-US"/>
               </w:rPr>
             </w:pPr>
-            <w:proofErr w:type="spellStart"/>
-            <w:r>
-              <w:rPr>
-                <w:rFonts w:ascii="Times New Roman" w:hAnsi="Times New Roman" w:cs="Times New Roman"/>
+            <w:r>
+              <w:rPr>
+                <w:rFonts w:ascii="Times New Roman" w:hAnsi="Times New Roman" w:cs="Times New Roman"/>
+                <w:lang w:val="en-US"/>
+              </w:rPr>
+              <w:t xml:space="preserve">db </w:t>
+            </w:r>
+            <w:r>
+              <w:rPr>
+                <w:rFonts w:ascii="Times New Roman" w:hAnsi="Times New Roman" w:cs="Times New Roman"/>
+                <w:lang w:val="en-US"/>
+              </w:rPr>
+              <w:t>(</w:t>
+            </w:r>
+            <w:r>
+              <w:rPr>
+                <w:rFonts w:ascii="Times New Roman" w:hAnsi="Times New Roman" w:cs="Times New Roman"/>
+                <w:color w:val="FF0000"/>
+                <w:lang w:val="en-US"/>
+              </w:rPr>
+              <w:t>*</w:t>
+            </w:r>
+            <w:r>
+              <w:rPr>
+                <w:rFonts w:ascii="Times New Roman" w:hAnsi="Times New Roman" w:cs="Times New Roman"/>
+                <w:lang w:val="en-US"/>
+              </w:rPr>
+              <w:t>)</w:t>
+            </w:r>
+          </w:p>
+        </w:tc>
+        <w:tc>
+          <w:tcPr>
+            <w:tcW w:w="2447" w:type="dxa"/>
+          </w:tcPr>
+          <w:p>
+            <w:pPr>
+              <w:rPr>
+                <w:rFonts w:ascii="Times New Roman" w:hAnsi="Times New Roman" w:cs="Times New Roman"/>
+                <w:lang w:val="en-US"/>
+              </w:rPr>
+            </w:pPr>
+            <w:r>
+              <w:rPr>
+                <w:rFonts w:ascii="Times New Roman" w:hAnsi="Times New Roman" w:cs="Times New Roman"/>
+                <w:lang w:val="en-US"/>
+              </w:rPr>
+              <w:t>PDO object</w:t>
+            </w:r>
+          </w:p>
+        </w:tc>
+        <w:tc>
+          <w:tcPr>
+            <w:tcW w:w="3666" w:type="dxa"/>
+          </w:tcPr>
+          <w:p>
+            <w:pPr>
+              <w:rPr>
+                <w:rFonts w:ascii="Times New Roman" w:hAnsi="Times New Roman" w:cs="Times New Roman"/>
+              </w:rPr>
+            </w:pPr>
+            <w:r>
+              <w:rPr>
+                <w:rFonts w:ascii="Times New Roman" w:hAnsi="Times New Roman" w:cs="Times New Roman"/>
+              </w:rPr>
+              <w:t xml:space="preserve">Объект </w:t>
+            </w:r>
+            <w:r>
+              <w:rPr>
+                <w:rFonts w:ascii="Times New Roman" w:hAnsi="Times New Roman" w:cs="Times New Roman"/>
+                <w:lang w:val="en-US"/>
+              </w:rPr>
+              <w:t>PDO</w:t>
+            </w:r>
+            <w:r>
+              <w:rPr>
+                <w:rFonts w:ascii="Times New Roman" w:hAnsi="Times New Roman" w:cs="Times New Roman"/>
+              </w:rPr>
+              <w:t xml:space="preserve"> </w:t>
+            </w:r>
+            <w:r>
+              <w:rPr>
+                <w:rFonts w:ascii="Times New Roman" w:hAnsi="Times New Roman" w:cs="Times New Roman"/>
+              </w:rPr>
+              <w:t>для</w:t>
+            </w:r>
+            <w:r>
+              <w:rPr>
+                <w:rFonts w:ascii="Times New Roman" w:hAnsi="Times New Roman" w:cs="Times New Roman"/>
+              </w:rPr>
+              <w:t xml:space="preserve"> </w:t>
+            </w:r>
+            <w:r>
+              <w:rPr>
+                <w:rFonts w:ascii="Times New Roman" w:hAnsi="Times New Roman" w:cs="Times New Roman"/>
+              </w:rPr>
+              <w:t>связи с базой данных.</w:t>
+            </w:r>
+            <w:r>
+              <w:rPr>
+                <w:rFonts w:ascii="Times New Roman" w:hAnsi="Times New Roman" w:cs="Times New Roman"/>
+              </w:rPr>
+              <w:t xml:space="preserve"> (Работа класса проверена на соединениях с </w:t>
+            </w:r>
+            <w:r>
+              <w:rPr>
+                <w:rFonts w:ascii="Times New Roman" w:hAnsi="Times New Roman" w:cs="Times New Roman"/>
+                <w:lang w:val="en-US"/>
+              </w:rPr>
+              <w:t>MySQL</w:t>
+            </w:r>
+            <w:r>
+              <w:rPr>
+                <w:rFonts w:ascii="Times New Roman" w:hAnsi="Times New Roman" w:cs="Times New Roman"/>
+              </w:rPr>
+              <w:t xml:space="preserve"> </w:t>
+            </w:r>
+            <w:r>
+              <w:rPr>
+                <w:rFonts w:ascii="Times New Roman" w:hAnsi="Times New Roman" w:cs="Times New Roman"/>
+              </w:rPr>
+              <w:t xml:space="preserve">и </w:t>
+            </w:r>
+            <w:r>
+              <w:rPr>
+                <w:rFonts w:ascii="Times New Roman" w:hAnsi="Times New Roman" w:cs="Times New Roman"/>
+                <w:lang w:val="en-US"/>
+              </w:rPr>
+              <w:t>PostgreSQL</w:t>
+            </w:r>
+            <w:r>
+              <w:rPr>
+                <w:rFonts w:ascii="Times New Roman" w:hAnsi="Times New Roman" w:cs="Times New Roman"/>
+              </w:rPr>
+              <w:t>.</w:t>
+            </w:r>
+            <w:r>
+              <w:rPr>
+                <w:rFonts w:ascii="Times New Roman" w:hAnsi="Times New Roman" w:cs="Times New Roman"/>
+              </w:rPr>
+              <w:t>)</w:t>
+            </w:r>
+            <w:r>
+              <w:rPr>
+                <w:rFonts w:ascii="Times New Roman" w:hAnsi="Times New Roman" w:cs="Times New Roman"/>
+              </w:rPr>
+              <w:t xml:space="preserve"> </w:t>
+            </w:r>
+            <w:r>
+              <w:rPr>
+                <w:rFonts w:ascii="Times New Roman" w:hAnsi="Times New Roman" w:cs="Times New Roman"/>
+                <w:b/>
+              </w:rPr>
+              <w:t xml:space="preserve">Обязателен для указания, если не указан </w:t>
+            </w:r>
+            <w:r>
+              <w:rPr>
+                <w:rFonts w:ascii="Times New Roman" w:hAnsi="Times New Roman" w:cs="Times New Roman"/>
+                <w:b/>
+              </w:rPr>
+              <w:t xml:space="preserve">параметр </w:t>
+            </w:r>
+            <w:r>
+              <w:rPr>
+                <w:rFonts w:ascii="Times New Roman" w:hAnsi="Times New Roman" w:cs="Times New Roman"/>
+                <w:b/>
                 <w:lang w:val="en-US"/>
               </w:rPr>
               <w:t>db</w:t>
             </w:r>
-            <w:proofErr w:type="spellEnd"/>
-            <w:r>
-              <w:rPr>
-                <w:rFonts w:ascii="Times New Roman" w:hAnsi="Times New Roman" w:cs="Times New Roman"/>
-                <w:lang w:val="en-US"/>
-              </w:rPr>
-              <w:t xml:space="preserve"> </w:t>
-            </w:r>
-            <w:r>
-              <w:rPr>
-                <w:rFonts w:ascii="Times New Roman" w:hAnsi="Times New Roman" w:cs="Times New Roman"/>
-                <w:lang w:val="en-US"/>
-              </w:rPr>
-              <w:t>(</w:t>
-            </w:r>
-            <w:r>
-              <w:rPr>
-                <w:rFonts w:ascii="Times New Roman" w:hAnsi="Times New Roman" w:cs="Times New Roman"/>
-                <w:color w:val="FF0000"/>
-                <w:lang w:val="en-US"/>
-              </w:rPr>
-              <w:t>*</w:t>
-            </w:r>
-            <w:r>
-              <w:rPr>
-                <w:rFonts w:ascii="Times New Roman" w:hAnsi="Times New Roman" w:cs="Times New Roman"/>
-                <w:lang w:val="en-US"/>
-              </w:rPr>
-              <w:t>)</w:t>
-            </w:r>
-          </w:p>
-        </w:tc>
-        <w:tc>
-          <w:tcPr>
-            <w:tcW w:w="2447" w:type="dxa"/>
-          </w:tcPr>
-          <w:p>
-            <w:pPr>
-              <w:rPr>
-                <w:rFonts w:ascii="Times New Roman" w:hAnsi="Times New Roman" w:cs="Times New Roman"/>
-                <w:lang w:val="en-US"/>
-              </w:rPr>
-            </w:pPr>
-            <w:r>
-              <w:rPr>
-                <w:rFonts w:ascii="Times New Roman" w:hAnsi="Times New Roman" w:cs="Times New Roman"/>
-                <w:lang w:val="en-US"/>
-              </w:rPr>
-              <w:t>PDO object</w:t>
-            </w:r>
-          </w:p>
-        </w:tc>
-        <w:tc>
-          <w:tcPr>
-            <w:tcW w:w="3666" w:type="dxa"/>
-          </w:tcPr>
-          <w:p>
-            <w:pPr>
-              <w:rPr>
-                <w:rFonts w:ascii="Times New Roman" w:hAnsi="Times New Roman" w:cs="Times New Roman"/>
-              </w:rPr>
-            </w:pPr>
-            <w:r>
-              <w:rPr>
-                <w:rFonts w:ascii="Times New Roman" w:hAnsi="Times New Roman" w:cs="Times New Roman"/>
-              </w:rPr>
-              <w:t xml:space="preserve">Объект </w:t>
-            </w:r>
-            <w:r>
-              <w:rPr>
-                <w:rFonts w:ascii="Times New Roman" w:hAnsi="Times New Roman" w:cs="Times New Roman"/>
-                <w:lang w:val="en-US"/>
-              </w:rPr>
-              <w:t>PDO</w:t>
-            </w:r>
-            <w:r>
-              <w:rPr>
-                <w:rFonts w:ascii="Times New Roman" w:hAnsi="Times New Roman" w:cs="Times New Roman"/>
-              </w:rPr>
-              <w:t xml:space="preserve"> </w:t>
-            </w:r>
-            <w:r>
-              <w:rPr>
-                <w:rFonts w:ascii="Times New Roman" w:hAnsi="Times New Roman" w:cs="Times New Roman"/>
-              </w:rPr>
-              <w:t>для</w:t>
-            </w:r>
-            <w:r>
-              <w:rPr>
-                <w:rFonts w:ascii="Times New Roman" w:hAnsi="Times New Roman" w:cs="Times New Roman"/>
-              </w:rPr>
-              <w:t xml:space="preserve"> </w:t>
-            </w:r>
-            <w:r>
-              <w:rPr>
-                <w:rFonts w:ascii="Times New Roman" w:hAnsi="Times New Roman" w:cs="Times New Roman"/>
-              </w:rPr>
-              <w:t>связи с базой данных.</w:t>
-            </w:r>
-            <w:r>
-              <w:rPr>
-                <w:rFonts w:ascii="Times New Roman" w:hAnsi="Times New Roman" w:cs="Times New Roman"/>
-              </w:rPr>
-              <w:t xml:space="preserve"> (Работа класса проверена на соединениях с </w:t>
-            </w:r>
-            <w:r>
-              <w:rPr>
-                <w:rFonts w:ascii="Times New Roman" w:hAnsi="Times New Roman" w:cs="Times New Roman"/>
-                <w:lang w:val="en-US"/>
-              </w:rPr>
-              <w:t>MySQL</w:t>
-            </w:r>
-            <w:r>
-              <w:rPr>
-                <w:rFonts w:ascii="Times New Roman" w:hAnsi="Times New Roman" w:cs="Times New Roman"/>
-              </w:rPr>
-              <w:t xml:space="preserve"> </w:t>
-            </w:r>
-            <w:r>
-              <w:rPr>
-                <w:rFonts w:ascii="Times New Roman" w:hAnsi="Times New Roman" w:cs="Times New Roman"/>
-              </w:rPr>
-              <w:t xml:space="preserve">и </w:t>
-            </w:r>
-            <w:proofErr w:type="spellStart"/>
-            <w:r>
-              <w:rPr>
-                <w:rFonts w:ascii="Times New Roman" w:hAnsi="Times New Roman" w:cs="Times New Roman"/>
-                <w:lang w:val="en-US"/>
-              </w:rPr>
-              <w:t>PostgreSQL</w:t>
-            </w:r>
-            <w:proofErr w:type="spellEnd"/>
-            <w:r>
-              <w:rPr>
-                <w:rFonts w:ascii="Times New Roman" w:hAnsi="Times New Roman" w:cs="Times New Roman"/>
-              </w:rPr>
-              <w:t>.</w:t>
-            </w:r>
-            <w:r>
-              <w:rPr>
-                <w:rFonts w:ascii="Times New Roman" w:hAnsi="Times New Roman" w:cs="Times New Roman"/>
-              </w:rPr>
-              <w:t>)</w:t>
-            </w:r>
-            <w:r>
-              <w:rPr>
-                <w:rFonts w:ascii="Times New Roman" w:hAnsi="Times New Roman" w:cs="Times New Roman"/>
-              </w:rPr>
-              <w:t xml:space="preserve"> </w:t>
-            </w:r>
             <w:r>
               <w:rPr>
                 <w:rFonts w:ascii="Times New Roman" w:hAnsi="Times New Roman" w:cs="Times New Roman"/>
                 <w:b/>
               </w:rPr>
-              <w:t xml:space="preserve">Обязателен для указания, если не указан </w:t>
+              <w:t>_</w:t>
             </w:r>
             <w:r>
               <w:rPr>
                 <w:rFonts w:ascii="Times New Roman" w:hAnsi="Times New Roman" w:cs="Times New Roman"/>
                 <w:b/>
-              </w:rPr>
-              <w:t xml:space="preserve">параметр </w:t>
-            </w:r>
-            <w:proofErr w:type="spellStart"/>
-            <w:r>
-              <w:rPr>
-                <w:rFonts w:ascii="Times New Roman" w:hAnsi="Times New Roman" w:cs="Times New Roman"/>
-                <w:b/>
-                <w:lang w:val="en-US"/>
-              </w:rPr>
-              <w:t>db</w:t>
-            </w:r>
-            <w:proofErr w:type="spellEnd"/>
-            <w:r>
-              <w:rPr>
-                <w:rFonts w:ascii="Times New Roman" w:hAnsi="Times New Roman" w:cs="Times New Roman"/>
-                <w:b/>
-              </w:rPr>
-              <w:t>_</w:t>
-            </w:r>
-            <w:proofErr w:type="spellStart"/>
-            <w:r>
-              <w:rPr>
-                <w:rFonts w:ascii="Times New Roman" w:hAnsi="Times New Roman" w:cs="Times New Roman"/>
-                <w:b/>
                 <w:lang w:val="en-US"/>
               </w:rPr>
               <w:t>config</w:t>
             </w:r>
-            <w:proofErr w:type="spellEnd"/>
             <w:r>
               <w:rPr>
                 <w:rFonts w:ascii="Times New Roman" w:hAnsi="Times New Roman" w:cs="Times New Roman"/>
@@ -592,7 +543,6 @@
                 <w:highlight w:val="yellow"/>
               </w:rPr>
             </w:pPr>
-            <w:proofErr w:type="spellStart"/>
             <w:r>
               <w:rPr>
                 <w:rFonts w:ascii="Times New Roman" w:hAnsi="Times New Roman" w:cs="Times New Roman"/>
@@ -600,14 +550,12 @@
               </w:rPr>
               <w:t>db</w:t>
             </w:r>
-            <w:proofErr w:type="spellEnd"/>
             <w:r>
               <w:rPr>
                 <w:rFonts w:ascii="Times New Roman" w:hAnsi="Times New Roman" w:cs="Times New Roman"/>
               </w:rPr>
               <w:t>_</w:t>
             </w:r>
-            <w:proofErr w:type="spellStart"/>
             <w:r>
               <w:rPr>
                 <w:rFonts w:ascii="Times New Roman" w:hAnsi="Times New Roman" w:cs="Times New Roman"/>
@@ -615,7 +563,6 @@
               </w:rPr>
               <w:t>config</w:t>
             </w:r>
-            <w:proofErr w:type="spellEnd"/>
             <w:r>
               <w:rPr>
                 <w:rFonts w:ascii="Times New Roman" w:hAnsi="Times New Roman" w:cs="Times New Roman"/>
@@ -713,7 +660,6 @@
               </w:rPr>
               <w:t xml:space="preserve">Обязателен для указания, если не указан параметр </w:t>
             </w:r>
-            <w:proofErr w:type="spellStart"/>
             <w:r>
               <w:rPr>
                 <w:rFonts w:ascii="Times New Roman" w:hAnsi="Times New Roman" w:cs="Times New Roman"/>
@@ -722,7 +668,6 @@
               </w:rPr>
               <w:t>db</w:t>
             </w:r>
-            <w:proofErr w:type="spellEnd"/>
             <w:r>
               <w:rPr>
                 <w:rFonts w:ascii="Times New Roman" w:hAnsi="Times New Roman" w:cs="Times New Roman"/>
@@ -799,37 +744,14 @@
               <w:rPr>
                 <w:rFonts w:ascii="Times New Roman" w:hAnsi="Times New Roman" w:cs="Times New Roman"/>
               </w:rPr>
-              <w:t xml:space="preserve">Таблица, для </w:t>
-            </w:r>
-            <w:proofErr w:type="gramStart"/>
-            <w:r>
-              <w:rPr>
-                <w:rFonts w:ascii="Times New Roman" w:hAnsi="Times New Roman" w:cs="Times New Roman"/>
-              </w:rPr>
-              <w:t>записей</w:t>
-            </w:r>
-            <w:proofErr w:type="gramEnd"/>
-            <w:r>
-              <w:rPr>
-                <w:rFonts w:ascii="Times New Roman" w:hAnsi="Times New Roman" w:cs="Times New Roman"/>
-              </w:rPr>
-              <w:t xml:space="preserve"> которых формируется навигация. </w:t>
-            </w:r>
-            <w:proofErr w:type="gramStart"/>
+              <w:t xml:space="preserve">Таблица, для записей которых формируется навигация. </w:t>
+            </w:r>
             <w:r>
               <w:rPr>
                 <w:rFonts w:ascii="Times New Roman" w:hAnsi="Times New Roman" w:cs="Times New Roman"/>
                 <w:b/>
               </w:rPr>
-              <w:t>Обязателен</w:t>
-            </w:r>
-            <w:proofErr w:type="gramEnd"/>
-            <w:r>
-              <w:rPr>
-                <w:rFonts w:ascii="Times New Roman" w:hAnsi="Times New Roman" w:cs="Times New Roman"/>
-                <w:b/>
-              </w:rPr>
-              <w:t xml:space="preserve"> для указания</w:t>
+              <w:t>Обязателен для указания</w:t>
             </w:r>
             <w:r>
               <w:rPr>
@@ -851,7 +773,6 @@
                 <w:rFonts w:ascii="Times New Roman" w:hAnsi="Times New Roman" w:cs="Times New Roman"/>
               </w:rPr>
             </w:pPr>
-            <w:proofErr w:type="spellStart"/>
             <w:r>
               <w:rPr>
                 <w:rFonts w:ascii="Times New Roman" w:hAnsi="Times New Roman" w:cs="Times New Roman"/>
@@ -859,7 +780,6 @@
               </w:rPr>
               <w:t>url</w:t>
             </w:r>
-            <w:proofErr w:type="spellEnd"/>
             <w:r>
               <w:rPr>
                 <w:rFonts w:ascii="Times New Roman" w:hAnsi="Times New Roman" w:cs="Times New Roman"/>
@@ -923,7 +843,6 @@
               </w:rPr>
               <w:t>://</w:t>
             </w:r>
-            <w:proofErr w:type="spellStart"/>
             <w:r>
               <w:rPr>
                 <w:rFonts w:ascii="Times New Roman" w:hAnsi="Times New Roman" w:cs="Times New Roman"/>
@@ -931,7 +850,6 @@
               </w:rPr>
               <w:t>yoursite</w:t>
             </w:r>
-            <w:proofErr w:type="spellEnd"/>
             <w:r>
               <w:rPr>
                 <w:rFonts w:ascii="Times New Roman" w:hAnsi="Times New Roman" w:cs="Times New Roman"/>
@@ -990,7 +908,6 @@
               </w:rPr>
               <w:t>.</w:t>
             </w:r>
-            <w:proofErr w:type="spellStart"/>
             <w:r>
               <w:rPr>
                 <w:rFonts w:ascii="Times New Roman" w:hAnsi="Times New Roman" w:cs="Times New Roman"/>
@@ -998,7 +915,6 @@
               </w:rPr>
               <w:t>php</w:t>
             </w:r>
-            <w:proofErr w:type="spellEnd"/>
             <w:r>
               <w:rPr>
                 <w:rFonts w:ascii="Times New Roman" w:hAnsi="Times New Roman" w:cs="Times New Roman"/>
@@ -1017,23 +933,7 @@
                 <w:rFonts w:ascii="Times New Roman" w:hAnsi="Times New Roman" w:cs="Times New Roman"/>
                 <w:b/>
               </w:rPr>
-              <w:t xml:space="preserve">=). </w:t>
-            </w:r>
-            <w:proofErr w:type="gramStart"/>
-            <w:r>
-              <w:rPr>
-                <w:rFonts w:ascii="Times New Roman" w:hAnsi="Times New Roman" w:cs="Times New Roman"/>
-                <w:b/>
-              </w:rPr>
-              <w:t>Обязателен</w:t>
-            </w:r>
-            <w:proofErr w:type="gramEnd"/>
-            <w:r>
-              <w:rPr>
-                <w:rFonts w:ascii="Times New Roman" w:hAnsi="Times New Roman" w:cs="Times New Roman"/>
-                <w:b/>
-              </w:rPr>
-              <w:t xml:space="preserve"> для указания</w:t>
+              <w:t>=). Обязателен для указания</w:t>
             </w:r>
             <w:r>
               <w:rPr>
@@ -1182,7 +1082,6 @@
                 <w:lang w:val="en-US"/>
               </w:rPr>
             </w:pPr>
-            <w:proofErr w:type="spellStart"/>
             <w:r>
               <w:rPr>
                 <w:rFonts w:ascii="Times New Roman" w:hAnsi="Times New Roman" w:cs="Times New Roman"/>
@@ -1190,7 +1089,6 @@
               </w:rPr>
               <w:t>pages_amount</w:t>
             </w:r>
-            <w:proofErr w:type="spellEnd"/>
           </w:p>
         </w:tc>
         <w:tc>
@@ -1247,21 +1145,7 @@
               <w:rPr>
                 <w:rFonts w:ascii="Times New Roman" w:hAnsi="Times New Roman" w:cs="Times New Roman"/>
               </w:rPr>
-              <w:t xml:space="preserve">Количество видимых страниц справа и слева </w:t>
-            </w:r>
-            <w:proofErr w:type="gramStart"/>
-            <w:r>
-              <w:rPr>
-                <w:rFonts w:ascii="Times New Roman" w:hAnsi="Times New Roman" w:cs="Times New Roman"/>
-              </w:rPr>
-              <w:t>от</w:t>
-            </w:r>
-            <w:proofErr w:type="gramEnd"/>
-            <w:r>
-              <w:rPr>
-                <w:rFonts w:ascii="Times New Roman" w:hAnsi="Times New Roman" w:cs="Times New Roman"/>
-              </w:rPr>
-              <w:t xml:space="preserve"> текущей.</w:t>
+              <w:t>Количество видимых страниц справа и слева от текущей.</w:t>
             </w:r>
             <w:r>
               <w:rPr>
@@ -1350,7 +1234,6 @@
                 <w:lang w:val="en-US"/>
               </w:rPr>
             </w:pPr>
-            <w:proofErr w:type="spellStart"/>
             <w:r>
               <w:rPr>
                 <w:rFonts w:ascii="Times New Roman" w:hAnsi="Times New Roman" w:cs="Times New Roman"/>
@@ -1358,7 +1241,6 @@
               </w:rPr>
               <w:t>with_pages</w:t>
             </w:r>
-            <w:proofErr w:type="spellEnd"/>
           </w:p>
         </w:tc>
         <w:tc>
@@ -1372,7 +1254,6 @@
                 <w:lang w:val="en-US"/>
               </w:rPr>
             </w:pPr>
-            <w:proofErr w:type="spellStart"/>
             <w:r>
               <w:rPr>
                 <w:rFonts w:ascii="Times New Roman" w:hAnsi="Times New Roman" w:cs="Times New Roman"/>
@@ -1380,7 +1261,6 @@
               </w:rPr>
               <w:t>boolean</w:t>
             </w:r>
-            <w:proofErr w:type="spellEnd"/>
           </w:p>
         </w:tc>
         <w:tc>
@@ -1422,7 +1302,6 @@
                 <w:lang w:val="en-US"/>
               </w:rPr>
             </w:pPr>
-            <w:proofErr w:type="spellStart"/>
             <w:r>
               <w:rPr>
                 <w:rFonts w:ascii="Times New Roman" w:hAnsi="Times New Roman" w:cs="Times New Roman"/>
@@ -1430,7 +1309,6 @@
               </w:rPr>
               <w:t>except_first_last</w:t>
             </w:r>
-            <w:proofErr w:type="spellEnd"/>
           </w:p>
         </w:tc>
         <w:tc>
@@ -1444,7 +1322,6 @@
                 <w:lang w:val="en-US"/>
               </w:rPr>
             </w:pPr>
-            <w:proofErr w:type="spellStart"/>
             <w:r>
               <w:rPr>
                 <w:rFonts w:ascii="Times New Roman" w:hAnsi="Times New Roman" w:cs="Times New Roman"/>
@@ -1452,7 +1329,6 @@
               </w:rPr>
               <w:t>boolean</w:t>
             </w:r>
-            <w:proofErr w:type="spellEnd"/>
           </w:p>
         </w:tc>
         <w:tc>
@@ -1533,7 +1409,6 @@
                 <w:lang w:val="en-US"/>
               </w:rPr>
             </w:pPr>
-            <w:proofErr w:type="spellStart"/>
             <w:r>
               <w:rPr>
                 <w:rFonts w:ascii="Times New Roman" w:hAnsi="Times New Roman" w:cs="Times New Roman"/>
@@ -1541,7 +1416,6 @@
               </w:rPr>
               <w:t>except_groups</w:t>
             </w:r>
-            <w:proofErr w:type="spellEnd"/>
           </w:p>
         </w:tc>
         <w:tc>
@@ -1555,7 +1429,6 @@
                 <w:lang w:val="en-US"/>
               </w:rPr>
             </w:pPr>
-            <w:proofErr w:type="spellStart"/>
             <w:r>
               <w:rPr>
                 <w:rFonts w:ascii="Times New Roman" w:hAnsi="Times New Roman" w:cs="Times New Roman"/>
@@ -1563,7 +1436,6 @@
               </w:rPr>
               <w:t>boolean</w:t>
             </w:r>
-            <w:proofErr w:type="spellEnd"/>
           </w:p>
         </w:tc>
         <w:tc>
@@ -1664,7 +1536,6 @@
                 <w:lang w:val="en-US"/>
               </w:rPr>
             </w:pPr>
-            <w:proofErr w:type="spellStart"/>
             <w:r>
               <w:rPr>
                 <w:rFonts w:ascii="Times New Roman" w:hAnsi="Times New Roman" w:cs="Times New Roman"/>
@@ -1673,7 +1544,6 @@
               <w:lastRenderedPageBreak/>
               <w:t>except_next_previous</w:t>
             </w:r>
-            <w:proofErr w:type="spellEnd"/>
           </w:p>
         </w:tc>
         <w:tc>
@@ -1687,7 +1557,6 @@
                 <w:lang w:val="en-US"/>
               </w:rPr>
             </w:pPr>
-            <w:proofErr w:type="spellStart"/>
             <w:r>
               <w:rPr>
                 <w:rFonts w:ascii="Times New Roman" w:hAnsi="Times New Roman" w:cs="Times New Roman"/>
@@ -1695,7 +1564,6 @@
               </w:rPr>
               <w:t>boolean</w:t>
             </w:r>
-            <w:proofErr w:type="spellEnd"/>
           </w:p>
         </w:tc>
         <w:tc>
@@ -1781,7 +1649,6 @@
                 <w:lang w:val="en-US"/>
               </w:rPr>
             </w:pPr>
-            <w:proofErr w:type="spellStart"/>
             <w:r>
               <w:rPr>
                 <w:rFonts w:ascii="Times New Roman" w:hAnsi="Times New Roman" w:cs="Times New Roman"/>
@@ -1789,7 +1656,6 @@
               </w:rPr>
               <w:t>except_numeric</w:t>
             </w:r>
-            <w:proofErr w:type="spellEnd"/>
           </w:p>
         </w:tc>
         <w:tc>
@@ -1803,7 +1669,6 @@
                 <w:lang w:val="en-US"/>
               </w:rPr>
             </w:pPr>
-            <w:proofErr w:type="spellStart"/>
             <w:r>
               <w:rPr>
                 <w:rFonts w:ascii="Times New Roman" w:hAnsi="Times New Roman" w:cs="Times New Roman"/>
@@ -1811,7 +1676,6 @@
               </w:rPr>
               <w:t>boolean</w:t>
             </w:r>
-            <w:proofErr w:type="spellEnd"/>
           </w:p>
         </w:tc>
         <w:tc>
@@ -1897,7 +1761,6 @@
                 <w:lang w:val="en-US"/>
               </w:rPr>
             </w:pPr>
-            <w:proofErr w:type="spellStart"/>
             <w:r>
               <w:rPr>
                 <w:rFonts w:ascii="Times New Roman" w:hAnsi="Times New Roman" w:cs="Times New Roman"/>
@@ -1905,7 +1768,6 @@
               </w:rPr>
               <w:t>label_first</w:t>
             </w:r>
-            <w:proofErr w:type="spellEnd"/>
           </w:p>
         </w:tc>
         <w:tc>
@@ -1972,7 +1834,6 @@
                 <w:lang w:val="en-US"/>
               </w:rPr>
             </w:pPr>
-            <w:proofErr w:type="spellStart"/>
             <w:r>
               <w:rPr>
                 <w:rFonts w:ascii="Times New Roman" w:hAnsi="Times New Roman" w:cs="Times New Roman"/>
@@ -1980,7 +1841,6 @@
               </w:rPr>
               <w:t>label_last</w:t>
             </w:r>
-            <w:proofErr w:type="spellEnd"/>
           </w:p>
         </w:tc>
         <w:tc>
@@ -2047,7 +1907,6 @@
                 <w:lang w:val="en-US"/>
               </w:rPr>
             </w:pPr>
-            <w:proofErr w:type="spellStart"/>
             <w:r>
               <w:rPr>
                 <w:rFonts w:ascii="Times New Roman" w:hAnsi="Times New Roman" w:cs="Times New Roman"/>
@@ -2055,7 +1914,6 @@
               </w:rPr>
               <w:t>label_next_group</w:t>
             </w:r>
-            <w:proofErr w:type="spellEnd"/>
           </w:p>
         </w:tc>
         <w:tc>
@@ -2135,7 +1993,6 @@
                 <w:lang w:val="en-US"/>
               </w:rPr>
             </w:pPr>
-            <w:proofErr w:type="spellStart"/>
             <w:r>
               <w:rPr>
                 <w:rFonts w:ascii="Times New Roman" w:hAnsi="Times New Roman" w:cs="Times New Roman"/>
@@ -2143,7 +2000,6 @@
               </w:rPr>
               <w:t>label_previous_group</w:t>
             </w:r>
-            <w:proofErr w:type="spellEnd"/>
           </w:p>
         </w:tc>
         <w:tc>
@@ -2210,7 +2066,6 @@
                 <w:lang w:val="en-US"/>
               </w:rPr>
             </w:pPr>
-            <w:proofErr w:type="spellStart"/>
             <w:r>
               <w:rPr>
                 <w:rFonts w:ascii="Times New Roman" w:hAnsi="Times New Roman" w:cs="Times New Roman"/>
@@ -2218,7 +2073,6 @@
               </w:rPr>
               <w:t>label_next</w:t>
             </w:r>
-            <w:proofErr w:type="spellEnd"/>
           </w:p>
         </w:tc>
         <w:tc>
@@ -2285,7 +2139,6 @@
                 <w:lang w:val="en-US"/>
               </w:rPr>
             </w:pPr>
-            <w:proofErr w:type="spellStart"/>
             <w:r>
               <w:rPr>
                 <w:rFonts w:ascii="Times New Roman" w:hAnsi="Times New Roman" w:cs="Times New Roman"/>
@@ -2293,7 +2146,6 @@
               </w:rPr>
               <w:t>label_previous</w:t>
             </w:r>
-            <w:proofErr w:type="spellEnd"/>
           </w:p>
         </w:tc>
         <w:tc>
@@ -2360,7 +2212,6 @@
                 <w:lang w:val="en-US"/>
               </w:rPr>
             </w:pPr>
-            <w:proofErr w:type="spellStart"/>
             <w:r>
               <w:rPr>
                 <w:rFonts w:ascii="Times New Roman" w:hAnsi="Times New Roman" w:cs="Times New Roman"/>
@@ -2368,7 +2219,6 @@
               </w:rPr>
               <w:t>pages_attributes</w:t>
             </w:r>
-            <w:proofErr w:type="spellEnd"/>
           </w:p>
         </w:tc>
         <w:tc>
@@ -2418,35 +2268,7 @@
               <w:rPr>
                 <w:rFonts w:ascii="Times New Roman" w:hAnsi="Times New Roman" w:cs="Times New Roman"/>
               </w:rPr>
-              <w:t xml:space="preserve">-атрибуты: </w:t>
-            </w:r>
-            <w:proofErr w:type="spellStart"/>
-            <w:r>
-              <w:rPr>
-                <w:rFonts w:ascii="Times New Roman" w:hAnsi="Times New Roman" w:cs="Times New Roman"/>
-              </w:rPr>
-              <w:t>id</w:t>
-            </w:r>
-            <w:proofErr w:type="spellEnd"/>
-            <w:r>
-              <w:rPr>
-                <w:rFonts w:ascii="Times New Roman" w:hAnsi="Times New Roman" w:cs="Times New Roman"/>
-              </w:rPr>
-              <w:t xml:space="preserve">, </w:t>
-            </w:r>
-            <w:proofErr w:type="spellStart"/>
-            <w:r>
-              <w:rPr>
-                <w:rFonts w:ascii="Times New Roman" w:hAnsi="Times New Roman" w:cs="Times New Roman"/>
-              </w:rPr>
-              <w:t>class</w:t>
-            </w:r>
-            <w:proofErr w:type="spellEnd"/>
-            <w:r>
-              <w:rPr>
-                <w:rFonts w:ascii="Times New Roman" w:hAnsi="Times New Roman" w:cs="Times New Roman"/>
-              </w:rPr>
-              <w:t xml:space="preserve">, </w:t>
+              <w:t xml:space="preserve">-атрибуты: id, class, </w:t>
             </w:r>
             <w:r>
               <w:rPr>
@@ -2507,7 +2329,6 @@
         </w:rPr>
         <w:t xml:space="preserve"> для соединения с базой данных (</w:t>
       </w:r>
-      <w:proofErr w:type="spellStart"/>
       <w:r>
         <w:rPr>
           <w:rFonts w:ascii="Times New Roman" w:hAnsi="Times New Roman" w:cs="Times New Roman"/>
@@ -2518,7 +2339,6 @@
         </w:rPr>
         <w:t>db</w:t>
       </w:r>
-      <w:proofErr w:type="spellEnd"/>
       <w:r>
         <w:rPr>
           <w:rFonts w:ascii="Times New Roman" w:hAnsi="Times New Roman" w:cs="Times New Roman"/>
@@ -2528,7 +2348,6 @@
         </w:rPr>
         <w:t>_</w:t>
       </w:r>
-      <w:proofErr w:type="spellStart"/>
       <w:r>
         <w:rPr>
           <w:rFonts w:ascii="Times New Roman" w:hAnsi="Times New Roman" w:cs="Times New Roman"/>
@@ -2539,7 +2358,6 @@
         </w:rPr>
         <w:t>config</w:t>
       </w:r>
-      <w:proofErr w:type="spellEnd"/>
       <w:r>
         <w:rPr>
           <w:rFonts w:ascii="Times New Roman" w:hAnsi="Times New Roman" w:cs="Times New Roman"/>
@@ -2911,7 +2729,6 @@
               </w:rPr>
               <w:t xml:space="preserve">По умолчанию: </w:t>
             </w:r>
-            <w:proofErr w:type="spellStart"/>
             <w:r>
               <w:rPr>
                 <w:rFonts w:ascii="Times New Roman" w:hAnsi="Times New Roman" w:cs="Times New Roman"/>
@@ -2920,7 +2737,6 @@
               </w:rPr>
               <w:t>mysql</w:t>
             </w:r>
-            <w:proofErr w:type="spellEnd"/>
             <w:r>
               <w:rPr>
                 <w:rFonts w:ascii="Times New Roman" w:hAnsi="Times New Roman" w:cs="Times New Roman"/>
@@ -2974,7 +2790,6 @@
               </w:rPr>
               <w:t>Нет значения по умолчанию</w:t>
             </w:r>
-            <w:proofErr w:type="gramStart"/>
             <w:r>
               <w:rPr>
                 <w:rFonts w:ascii="Times New Roman" w:hAnsi="Times New Roman" w:cs="Times New Roman"/>
@@ -2987,7 +2802,6 @@
               </w:rPr>
               <w:t>.</w:t>
             </w:r>
-            <w:proofErr w:type="gramEnd"/>
           </w:p>
         </w:tc>
       </w:tr>
@@ -3047,7 +2861,6 @@
         <w:spacing w:after="0"/>
         <w:rPr>
           <w:rFonts w:ascii="Times New Roman" w:hAnsi="Times New Roman" w:cs="Times New Roman"/>
-          <w:lang w:val="en-US"/>
         </w:rPr>
       </w:pPr>
       <w:r>
@@ -3062,7 +2875,6 @@
         <w:spacing w:after="0"/>
         <w:rPr>
           <w:rFonts w:ascii="Times New Roman" w:hAnsi="Times New Roman" w:cs="Times New Roman"/>
-          <w:lang w:val="en-US"/>
         </w:rPr>
       </w:pPr>
     </w:p>
@@ -3120,7 +2932,6 @@
           <w:lang w:val="en-US"/>
         </w:rPr>
       </w:pPr>
-      <w:proofErr w:type="gramStart"/>
       <w:r>
         <w:rPr>
           <w:rFonts w:ascii="Times New Roman" w:hAnsi="Times New Roman" w:cs="Times New Roman"/>
@@ -3128,7 +2939,6 @@
         </w:rPr>
         <w:t>array(</w:t>
       </w:r>
-      <w:proofErr w:type="gramEnd"/>
     </w:p>
     <w:p>
       <w:pPr>
@@ -3144,23 +2954,7 @@
           <w:lang w:val="en-US"/>
         </w:rPr>
         <w:tab/>
-        <w:t>‘</w:t>
-      </w:r>
-      <w:proofErr w:type="spellStart"/>
-      <w:r>
-        <w:rPr>
-          <w:rFonts w:ascii="Times New Roman" w:hAnsi="Times New Roman" w:cs="Times New Roman"/>
-          <w:lang w:val="en-US"/>
-        </w:rPr>
-        <w:t>category_id</w:t>
-      </w:r>
-      <w:proofErr w:type="spellEnd"/>
-      <w:r>
-        <w:rPr>
-          <w:rFonts w:ascii="Times New Roman" w:hAnsi="Times New Roman" w:cs="Times New Roman"/>
-          <w:lang w:val="en-US"/>
-        </w:rPr>
-        <w:t>’ =&gt; 1</w:t>
+        <w:t>‘category_id’ =&gt; 1</w:t>
       </w:r>
     </w:p>
     <w:p>
@@ -3193,43 +2987,98 @@
         <w:spacing w:after="0"/>
         <w:rPr>
           <w:rFonts w:ascii="Times New Roman" w:hAnsi="Times New Roman" w:cs="Times New Roman"/>
-        </w:rPr>
-      </w:pPr>
-      <w:r>
-        <w:rPr>
-          <w:rFonts w:ascii="Times New Roman" w:hAnsi="Times New Roman" w:cs="Times New Roman"/>
-        </w:rPr>
-        <w:t>Ключ данного параметра может содержать операторы: =</w:t>
-      </w:r>
-      <w:r>
-        <w:rPr>
-          <w:rFonts w:ascii="Times New Roman" w:hAnsi="Times New Roman" w:cs="Times New Roman"/>
-        </w:rPr>
-        <w:t>,</w:t>
-      </w:r>
-      <w:proofErr w:type="gramStart"/>
-      <w:r>
-        <w:rPr>
-          <w:rFonts w:ascii="Times New Roman" w:hAnsi="Times New Roman" w:cs="Times New Roman"/>
-        </w:rPr>
-        <w:t xml:space="preserve"> !</w:t>
-      </w:r>
-      <w:proofErr w:type="gramEnd"/>
-      <w:r>
-        <w:rPr>
-          <w:rFonts w:ascii="Times New Roman" w:hAnsi="Times New Roman" w:cs="Times New Roman"/>
-        </w:rPr>
-        <w:t>=, &gt;, &lt;,</w:t>
-      </w:r>
-      <w:r>
-        <w:rPr>
-          <w:rFonts w:ascii="Times New Roman" w:hAnsi="Times New Roman" w:cs="Times New Roman"/>
+          <w:lang w:val="en-US"/>
+        </w:rPr>
+      </w:pPr>
+      <w:r>
+        <w:rPr>
+          <w:rFonts w:ascii="Times New Roman" w:hAnsi="Times New Roman" w:cs="Times New Roman"/>
+        </w:rPr>
+        <w:t>Ключ</w:t>
+      </w:r>
+      <w:r>
+        <w:rPr>
+          <w:rFonts w:ascii="Times New Roman" w:hAnsi="Times New Roman" w:cs="Times New Roman"/>
+          <w:lang w:val="en-US"/>
+        </w:rPr>
+        <w:t xml:space="preserve"> </w:t>
+      </w:r>
+      <w:r>
+        <w:rPr>
+          <w:rFonts w:ascii="Times New Roman" w:hAnsi="Times New Roman" w:cs="Times New Roman"/>
+        </w:rPr>
+        <w:t>данного</w:t>
+      </w:r>
+      <w:r>
+        <w:rPr>
+          <w:rFonts w:ascii="Times New Roman" w:hAnsi="Times New Roman" w:cs="Times New Roman"/>
+          <w:lang w:val="en-US"/>
+        </w:rPr>
+        <w:t xml:space="preserve"> </w:t>
+      </w:r>
+      <w:r>
+        <w:rPr>
+          <w:rFonts w:ascii="Times New Roman" w:hAnsi="Times New Roman" w:cs="Times New Roman"/>
+        </w:rPr>
+        <w:t>параметра</w:t>
+      </w:r>
+      <w:r>
+        <w:rPr>
+          <w:rFonts w:ascii="Times New Roman" w:hAnsi="Times New Roman" w:cs="Times New Roman"/>
+          <w:lang w:val="en-US"/>
+        </w:rPr>
+        <w:t xml:space="preserve"> </w:t>
+      </w:r>
+      <w:r>
+        <w:rPr>
+          <w:rFonts w:ascii="Times New Roman" w:hAnsi="Times New Roman" w:cs="Times New Roman"/>
+        </w:rPr>
+        <w:t>может</w:t>
+      </w:r>
+      <w:r>
+        <w:rPr>
+          <w:rFonts w:ascii="Times New Roman" w:hAnsi="Times New Roman" w:cs="Times New Roman"/>
+          <w:lang w:val="en-US"/>
+        </w:rPr>
+        <w:t xml:space="preserve"> </w:t>
+      </w:r>
+      <w:r>
+        <w:rPr>
+          <w:rFonts w:ascii="Times New Roman" w:hAnsi="Times New Roman" w:cs="Times New Roman"/>
+        </w:rPr>
+        <w:t>содержать</w:t>
+      </w:r>
+      <w:r>
+        <w:rPr>
+          <w:rFonts w:ascii="Times New Roman" w:hAnsi="Times New Roman" w:cs="Times New Roman"/>
+          <w:lang w:val="en-US"/>
+        </w:rPr>
+        <w:t xml:space="preserve"> </w:t>
+      </w:r>
+      <w:r>
+        <w:rPr>
+          <w:rFonts w:ascii="Times New Roman" w:hAnsi="Times New Roman" w:cs="Times New Roman"/>
+        </w:rPr>
+        <w:t>операторы</w:t>
+      </w:r>
+      <w:r>
+        <w:rPr>
+          <w:rFonts w:ascii="Times New Roman" w:hAnsi="Times New Roman" w:cs="Times New Roman"/>
+          <w:lang w:val="en-US"/>
+        </w:rPr>
+        <w:t>: =, !=, &gt;, &lt;,</w:t>
+      </w:r>
+      <w:r>
+        <w:rPr>
+          <w:rFonts w:ascii="Times New Roman" w:hAnsi="Times New Roman" w:cs="Times New Roman"/>
+          <w:lang w:val="en-US"/>
         </w:rPr>
         <w:t xml:space="preserve"> &lt;&gt;,</w:t>
       </w:r>
       <w:r>
         <w:rPr>
           <w:rFonts w:ascii="Times New Roman" w:hAnsi="Times New Roman" w:cs="Times New Roman"/>
+          <w:lang w:val="en-US"/>
         </w:rPr>
         <w:t xml:space="preserve"> &gt;=, &lt;=, </w:t>
       </w:r>
@@ -3243,6 +3092,7 @@
       <w:r>
         <w:rPr>
           <w:rFonts w:ascii="Times New Roman" w:hAnsi="Times New Roman" w:cs="Times New Roman"/>
+          <w:lang w:val="en-US"/>
         </w:rPr>
         <w:t xml:space="preserve"> </w:t>
       </w:r>
@@ -3256,6 +3106,7 @@
       <w:r>
         <w:rPr>
           <w:rFonts w:ascii="Times New Roman" w:hAnsi="Times New Roman" w:cs="Times New Roman"/>
+          <w:lang w:val="en-US"/>
         </w:rPr>
         <w:t xml:space="preserve">, </w:t>
       </w:r>
@@ -3269,6 +3120,7 @@
       <w:r>
         <w:rPr>
           <w:rFonts w:ascii="Times New Roman" w:hAnsi="Times New Roman" w:cs="Times New Roman"/>
+          <w:lang w:val="en-US"/>
         </w:rPr>
         <w:t xml:space="preserve"> </w:t>
       </w:r>
@@ -3282,6 +3134,7 @@
       <w:r>
         <w:rPr>
           <w:rFonts w:ascii="Times New Roman" w:hAnsi="Times New Roman" w:cs="Times New Roman"/>
+          <w:lang w:val="en-US"/>
         </w:rPr>
         <w:t xml:space="preserve"> </w:t>
       </w:r>
@@ -3295,6 +3148,14 @@
       <w:r>
         <w:rPr>
           <w:rFonts w:ascii="Times New Roman" w:hAnsi="Times New Roman" w:cs="Times New Roman"/>
+          <w:lang w:val="en-US"/>
+        </w:rPr>
+        <w:t>, IN, NOT IN</w:t>
+      </w:r>
+      <w:r>
+        <w:rPr>
+          <w:rFonts w:ascii="Times New Roman" w:hAnsi="Times New Roman" w:cs="Times New Roman"/>
+          <w:lang w:val="en-US"/>
         </w:rPr>
         <w:t>.</w:t>
       </w:r>
@@ -3372,6 +3233,8 @@
         </w:rPr>
         <w:t>NULL</w:t>
       </w:r>
+      <w:bookmarkStart w:id="0" w:name="_GoBack"/>
+      <w:bookmarkEnd w:id="0"/>
       <w:r>
         <w:rPr>
           <w:rFonts w:ascii="Times New Roman" w:hAnsi="Times New Roman" w:cs="Times New Roman"/>
@@ -3412,8 +3275,6 @@
           <w:lang w:val="en-US"/>
         </w:rPr>
       </w:pPr>
-      <w:bookmarkStart w:id="0" w:name="_GoBack"/>
-      <w:proofErr w:type="gramStart"/>
       <w:r>
         <w:rPr>
           <w:rFonts w:ascii="Times New Roman" w:hAnsi="Times New Roman" w:cs="Times New Roman"/>
@@ -3421,7 +3282,6 @@
         </w:rPr>
         <w:t>array(</w:t>
       </w:r>
-      <w:proofErr w:type="gramEnd"/>
     </w:p>
     <w:p>
       <w:pPr>
@@ -3437,26 +3297,8 @@
           <w:lang w:val="en-US"/>
         </w:rPr>
         <w:tab/>
-        <w:t>‘</w:t>
-      </w:r>
-      <w:proofErr w:type="spellStart"/>
-      <w:proofErr w:type="gramStart"/>
-      <w:r>
-        <w:rPr>
-          <w:rFonts w:ascii="Times New Roman" w:hAnsi="Times New Roman" w:cs="Times New Roman"/>
-          <w:lang w:val="en-US"/>
-        </w:rPr>
-        <w:t>author</w:t>
-      </w:r>
-      <w:r>
-        <w:rPr>
-          <w:rFonts w:ascii="Times New Roman" w:hAnsi="Times New Roman" w:cs="Times New Roman"/>
-          <w:lang w:val="en-US"/>
-        </w:rPr>
-        <w:t>_id</w:t>
-      </w:r>
-      <w:proofErr w:type="spellEnd"/>
-      <w:proofErr w:type="gramEnd"/>
+        <w:t>‘author_id</w:t>
+      </w:r>
       <w:r>
         <w:rPr>
           <w:rFonts w:ascii="Times New Roman" w:hAnsi="Times New Roman" w:cs="Times New Roman"/>
@@ -3490,19 +3332,137 @@
       <w:r>
         <w:rPr>
           <w:rFonts w:ascii="Times New Roman" w:hAnsi="Times New Roman" w:cs="Times New Roman"/>
-          <w:lang w:val="en-US"/>
         </w:rPr>
         <w:t>);</w:t>
       </w:r>
     </w:p>
-    <w:bookmarkEnd w:id="0"/>
     <w:p>
       <w:pPr>
         <w:spacing w:after="0"/>
         <w:rPr>
           <w:rFonts w:ascii="Times New Roman" w:hAnsi="Times New Roman" w:cs="Times New Roman"/>
-        </w:rPr>
-      </w:pPr>
+          <w:lang w:val="en-US"/>
+        </w:rPr>
+      </w:pPr>
+    </w:p>
+    <w:p>
+      <w:pPr>
+        <w:spacing w:after="0"/>
+        <w:rPr>
+          <w:rFonts w:ascii="Times New Roman" w:hAnsi="Times New Roman" w:cs="Times New Roman"/>
+        </w:rPr>
+      </w:pPr>
+      <w:r>
+        <w:rPr>
+          <w:rFonts w:ascii="Times New Roman" w:hAnsi="Times New Roman" w:cs="Times New Roman"/>
+        </w:rPr>
+        <w:t xml:space="preserve">При использовании оператора </w:t>
+      </w:r>
+      <w:r>
+        <w:rPr>
+          <w:rFonts w:ascii="Times New Roman" w:hAnsi="Times New Roman" w:cs="Times New Roman"/>
+          <w:lang w:val="en-US"/>
+        </w:rPr>
+        <w:t>IN</w:t>
+      </w:r>
+      <w:r>
+        <w:rPr>
+          <w:rFonts w:ascii="Times New Roman" w:hAnsi="Times New Roman" w:cs="Times New Roman"/>
+        </w:rPr>
+        <w:t xml:space="preserve"> </w:t>
+      </w:r>
+      <w:r>
+        <w:rPr>
+          <w:rFonts w:ascii="Times New Roman" w:hAnsi="Times New Roman" w:cs="Times New Roman"/>
+        </w:rPr>
+        <w:t xml:space="preserve">или </w:t>
+      </w:r>
+      <w:r>
+        <w:rPr>
+          <w:rFonts w:ascii="Times New Roman" w:hAnsi="Times New Roman" w:cs="Times New Roman"/>
+          <w:lang w:val="en-US"/>
+        </w:rPr>
+        <w:t>NOT</w:t>
+      </w:r>
+      <w:r>
+        <w:rPr>
+          <w:rFonts w:ascii="Times New Roman" w:hAnsi="Times New Roman" w:cs="Times New Roman"/>
+        </w:rPr>
+        <w:t xml:space="preserve"> </w:t>
+      </w:r>
+      <w:r>
+        <w:rPr>
+          <w:rFonts w:ascii="Times New Roman" w:hAnsi="Times New Roman" w:cs="Times New Roman"/>
+          <w:lang w:val="en-US"/>
+        </w:rPr>
+        <w:t>IN</w:t>
+      </w:r>
+      <w:r>
+        <w:rPr>
+          <w:rFonts w:ascii="Times New Roman" w:hAnsi="Times New Roman" w:cs="Times New Roman"/>
+        </w:rPr>
+        <w:t xml:space="preserve"> </w:t>
+      </w:r>
+      <w:r>
+        <w:rPr>
+          <w:rFonts w:ascii="Times New Roman" w:hAnsi="Times New Roman" w:cs="Times New Roman"/>
+        </w:rPr>
+        <w:t>в качестве значения необходимо указывать массив, например:</w:t>
+      </w:r>
+    </w:p>
+    <w:p>
+      <w:pPr>
+        <w:spacing w:after="0"/>
+        <w:rPr>
+          <w:rFonts w:ascii="Times New Roman" w:hAnsi="Times New Roman" w:cs="Times New Roman"/>
+          <w:lang w:val="en-US"/>
+        </w:rPr>
+      </w:pPr>
+      <w:r>
+        <w:rPr>
+          <w:rFonts w:ascii="Times New Roman" w:hAnsi="Times New Roman" w:cs="Times New Roman"/>
+          <w:lang w:val="en-US"/>
+        </w:rPr>
+        <w:t>array(</w:t>
+      </w:r>
+    </w:p>
+    <w:p>
+      <w:pPr>
+        <w:spacing w:after="0"/>
+        <w:rPr>
+          <w:rFonts w:ascii="Times New Roman" w:hAnsi="Times New Roman" w:cs="Times New Roman"/>
+          <w:lang w:val="en-US"/>
+        </w:rPr>
+      </w:pPr>
+      <w:r>
+        <w:rPr>
+          <w:rFonts w:ascii="Times New Roman" w:hAnsi="Times New Roman" w:cs="Times New Roman"/>
+          <w:lang w:val="en-US"/>
+        </w:rPr>
+        <w:tab/>
+        <w:t>‘</w:t>
+      </w:r>
+      <w:r>
+        <w:rPr>
+          <w:rFonts w:ascii="Times New Roman" w:hAnsi="Times New Roman" w:cs="Times New Roman"/>
+          <w:lang w:val="en-US"/>
+        </w:rPr>
+        <w:t>category_id IN =&gt; array(2, 3, 8)</w:t>
+      </w:r>
+    </w:p>
+    <w:p>
+      <w:pPr>
+        <w:spacing w:after="0"/>
+        <w:rPr>
+          <w:rFonts w:ascii="Times New Roman" w:hAnsi="Times New Roman" w:cs="Times New Roman"/>
+        </w:rPr>
+      </w:pPr>
+      <w:r>
+        <w:rPr>
+          <w:rFonts w:ascii="Times New Roman" w:hAnsi="Times New Roman" w:cs="Times New Roman"/>
+        </w:rPr>
+        <w:t>);</w:t>
+      </w:r>
     </w:p>
     <w:p>
       <w:pPr>
@@ -3729,7 +3689,6 @@
                 <w:lang w:val="en-US"/>
               </w:rPr>
             </w:pPr>
-            <w:proofErr w:type="spellStart"/>
             <w:r>
               <w:rPr>
                 <w:rFonts w:ascii="Times New Roman" w:hAnsi="Times New Roman" w:cs="Times New Roman"/>
@@ -3737,7 +3696,6 @@
               </w:rPr>
               <w:t>previous_group</w:t>
             </w:r>
-            <w:proofErr w:type="spellEnd"/>
           </w:p>
         </w:tc>
         <w:tc>
@@ -4051,39 +4009,14 @@
           <w:rFonts w:ascii="Times New Roman" w:hAnsi="Times New Roman" w:cs="Times New Roman"/>
           <w:lang w:val="en-US"/>
         </w:rPr>
-        <w:t>$</w:t>
-      </w:r>
-      <w:proofErr w:type="gramStart"/>
-      <w:r>
-        <w:rPr>
-          <w:rFonts w:ascii="Times New Roman" w:hAnsi="Times New Roman" w:cs="Times New Roman"/>
-          <w:lang w:val="en-US"/>
-        </w:rPr>
-        <w:t>parameters[</w:t>
-      </w:r>
-      <w:proofErr w:type="gramEnd"/>
-      <w:r>
-        <w:rPr>
-          <w:rFonts w:ascii="Times New Roman" w:hAnsi="Times New Roman" w:cs="Times New Roman"/>
-          <w:lang w:val="en-US"/>
-        </w:rPr>
-        <w:t>'</w:t>
-      </w:r>
-      <w:proofErr w:type="spellStart"/>
-      <w:r>
-        <w:rPr>
-          <w:rFonts w:ascii="Times New Roman" w:hAnsi="Times New Roman" w:cs="Times New Roman"/>
-          <w:lang w:val="en-US"/>
-        </w:rPr>
-        <w:t>pages_attributes</w:t>
-      </w:r>
-      <w:proofErr w:type="spellEnd"/>
-      <w:r>
-        <w:rPr>
-          <w:rFonts w:ascii="Times New Roman" w:hAnsi="Times New Roman" w:cs="Times New Roman"/>
-          <w:lang w:val="en-US"/>
-        </w:rPr>
-        <w:t>'</w:t>
+        <w:t>$parameters[</w:t>
+      </w:r>
+      <w:r>
+        <w:rPr>
+          <w:rFonts w:ascii="Times New Roman" w:hAnsi="Times New Roman" w:cs="Times New Roman"/>
+          <w:lang w:val="en-US"/>
+        </w:rPr>
+        <w:t>'pages_attributes'</w:t>
       </w:r>
       <w:r>
         <w:rPr>
@@ -4114,23 +4047,7 @@
           <w:rFonts w:ascii="Times New Roman" w:hAnsi="Times New Roman" w:cs="Times New Roman"/>
           <w:lang w:val="en-US"/>
         </w:rPr>
-        <w:t>'</w:t>
-      </w:r>
-      <w:proofErr w:type="gramStart"/>
-      <w:r>
-        <w:rPr>
-          <w:rFonts w:ascii="Times New Roman" w:hAnsi="Times New Roman" w:cs="Times New Roman"/>
-          <w:lang w:val="en-US"/>
-        </w:rPr>
-        <w:t>first</w:t>
-      </w:r>
-      <w:proofErr w:type="gramEnd"/>
-      <w:r>
-        <w:rPr>
-          <w:rFonts w:ascii="Times New Roman" w:hAnsi="Times New Roman" w:cs="Times New Roman"/>
-          <w:lang w:val="en-US"/>
-        </w:rPr>
-        <w:t>' =&gt; array(</w:t>
+        <w:t>'first' =&gt; array(</w:t>
       </w:r>
     </w:p>
     <w:p>
@@ -4148,23 +4065,7 @@
           <w:lang w:val="en-US"/>
         </w:rPr>
         <w:tab/>
-        <w:t>‘</w:t>
-      </w:r>
-      <w:proofErr w:type="gramStart"/>
-      <w:r>
-        <w:rPr>
-          <w:rFonts w:ascii="Times New Roman" w:hAnsi="Times New Roman" w:cs="Times New Roman"/>
-          <w:lang w:val="en-US"/>
-        </w:rPr>
-        <w:t>id</w:t>
-      </w:r>
-      <w:proofErr w:type="gramEnd"/>
-      <w:r>
-        <w:rPr>
-          <w:rFonts w:ascii="Times New Roman" w:hAnsi="Times New Roman" w:cs="Times New Roman"/>
-          <w:lang w:val="en-US"/>
-        </w:rPr>
-        <w:t>’ =&gt; ‘pagination-first’</w:t>
+        <w:t>‘id’ =&gt; ‘pagination-first’</w:t>
       </w:r>
     </w:p>
     <w:p>
@@ -4229,23 +4130,7 @@
           <w:lang w:val="en-US"/>
         </w:rPr>
         <w:tab/>
-        <w:t>'</w:t>
-      </w:r>
-      <w:proofErr w:type="gramStart"/>
-      <w:r>
-        <w:rPr>
-          <w:rFonts w:ascii="Times New Roman" w:hAnsi="Times New Roman" w:cs="Times New Roman"/>
-          <w:lang w:val="en-US"/>
-        </w:rPr>
-        <w:t>numeric</w:t>
-      </w:r>
-      <w:proofErr w:type="gramEnd"/>
-      <w:r>
-        <w:rPr>
-          <w:rFonts w:ascii="Times New Roman" w:hAnsi="Times New Roman" w:cs="Times New Roman"/>
-          <w:lang w:val="en-US"/>
-        </w:rPr>
-        <w:t>' =&gt; array(</w:t>
+        <w:t>'numeric' =&gt; array(</w:t>
       </w:r>
     </w:p>
     <w:p>
@@ -4269,23 +4154,7 @@
           <w:lang w:val="en-US"/>
         </w:rPr>
         <w:tab/>
-        <w:t>'</w:t>
-      </w:r>
-      <w:proofErr w:type="gramStart"/>
-      <w:r>
-        <w:rPr>
-          <w:rFonts w:ascii="Times New Roman" w:hAnsi="Times New Roman" w:cs="Times New Roman"/>
-          <w:lang w:val="en-US"/>
-        </w:rPr>
-        <w:t>class</w:t>
-      </w:r>
-      <w:proofErr w:type="gramEnd"/>
-      <w:r>
-        <w:rPr>
-          <w:rFonts w:ascii="Times New Roman" w:hAnsi="Times New Roman" w:cs="Times New Roman"/>
-          <w:lang w:val="en-US"/>
-        </w:rPr>
-        <w:t>’</w:t>
+        <w:t>'class’</w:t>
       </w:r>
       <w:r>
         <w:rPr>
@@ -4426,14 +4295,12 @@
                 <w:rFonts w:ascii="Times New Roman" w:hAnsi="Times New Roman" w:cs="Times New Roman"/>
               </w:rPr>
             </w:pPr>
-            <w:proofErr w:type="spellStart"/>
             <w:r>
               <w:rPr>
                 <w:rFonts w:ascii="Times New Roman" w:hAnsi="Times New Roman" w:cs="Times New Roman"/>
               </w:rPr>
               <w:t>build</w:t>
             </w:r>
-            <w:proofErr w:type="spellEnd"/>
             <w:r>
               <w:rPr>
                 <w:rFonts w:ascii="Times New Roman" w:hAnsi="Times New Roman" w:cs="Times New Roman"/>
@@ -4441,19 +4308,11 @@
               </w:rPr>
               <w:t>P</w:t>
             </w:r>
-            <w:proofErr w:type="spellStart"/>
-            <w:r>
-              <w:rPr>
-                <w:rFonts w:ascii="Times New Roman" w:hAnsi="Times New Roman" w:cs="Times New Roman"/>
-              </w:rPr>
-              <w:t>ages</w:t>
-            </w:r>
-            <w:proofErr w:type="spellEnd"/>
-            <w:r>
-              <w:rPr>
-                <w:rFonts w:ascii="Times New Roman" w:hAnsi="Times New Roman" w:cs="Times New Roman"/>
-              </w:rPr>
-              <w:t>()</w:t>
+            <w:r>
+              <w:rPr>
+                <w:rFonts w:ascii="Times New Roman" w:hAnsi="Times New Roman" w:cs="Times New Roman"/>
+              </w:rPr>
+              <w:t>ages()</w:t>
             </w:r>
           </w:p>
         </w:tc>
@@ -4578,14 +4437,12 @@
                 <w:lang w:val="en-US"/>
               </w:rPr>
             </w:pPr>
-            <w:proofErr w:type="spellStart"/>
             <w:r>
               <w:rPr>
                 <w:rFonts w:ascii="Times New Roman" w:hAnsi="Times New Roman" w:cs="Times New Roman"/>
               </w:rPr>
               <w:t>get</w:t>
             </w:r>
-            <w:proofErr w:type="spellEnd"/>
             <w:r>
               <w:rPr>
                 <w:rFonts w:ascii="Times New Roman" w:hAnsi="Times New Roman" w:cs="Times New Roman"/>
@@ -4593,14 +4450,12 @@
               </w:rPr>
               <w:t>C</w:t>
             </w:r>
-            <w:proofErr w:type="spellStart"/>
             <w:r>
               <w:rPr>
                 <w:rFonts w:ascii="Times New Roman" w:hAnsi="Times New Roman" w:cs="Times New Roman"/>
               </w:rPr>
               <w:t>urrent</w:t>
             </w:r>
-            <w:proofErr w:type="spellEnd"/>
             <w:r>
               <w:rPr>
                 <w:rFonts w:ascii="Times New Roman" w:hAnsi="Times New Roman" w:cs="Times New Roman"/>
@@ -4608,14 +4463,12 @@
               </w:rPr>
               <w:t>P</w:t>
             </w:r>
-            <w:proofErr w:type="spellStart"/>
             <w:r>
               <w:rPr>
                 <w:rFonts w:ascii="Times New Roman" w:hAnsi="Times New Roman" w:cs="Times New Roman"/>
               </w:rPr>
               <w:t>age</w:t>
             </w:r>
-            <w:proofErr w:type="spellEnd"/>
             <w:r>
               <w:rPr>
                 <w:rFonts w:ascii="Times New Roman" w:hAnsi="Times New Roman" w:cs="Times New Roman"/>
@@ -4655,14 +4508,12 @@
                 <w:rFonts w:ascii="Times New Roman" w:hAnsi="Times New Roman" w:cs="Times New Roman"/>
               </w:rPr>
             </w:pPr>
-            <w:proofErr w:type="spellStart"/>
             <w:r>
               <w:rPr>
                 <w:rFonts w:ascii="Times New Roman" w:hAnsi="Times New Roman" w:cs="Times New Roman"/>
               </w:rPr>
               <w:t>get</w:t>
             </w:r>
-            <w:proofErr w:type="spellEnd"/>
             <w:r>
               <w:rPr>
                 <w:rFonts w:ascii="Times New Roman" w:hAnsi="Times New Roman" w:cs="Times New Roman"/>
@@ -4670,19 +4521,11 @@
               </w:rPr>
               <w:t>L</w:t>
             </w:r>
-            <w:proofErr w:type="spellStart"/>
-            <w:r>
-              <w:rPr>
-                <w:rFonts w:ascii="Times New Roman" w:hAnsi="Times New Roman" w:cs="Times New Roman"/>
-              </w:rPr>
-              <w:t>imit</w:t>
-            </w:r>
-            <w:proofErr w:type="spellEnd"/>
-            <w:r>
-              <w:rPr>
-                <w:rFonts w:ascii="Times New Roman" w:hAnsi="Times New Roman" w:cs="Times New Roman"/>
-              </w:rPr>
-              <w:t>()</w:t>
+            <w:r>
+              <w:rPr>
+                <w:rFonts w:ascii="Times New Roman" w:hAnsi="Times New Roman" w:cs="Times New Roman"/>
+              </w:rPr>
+              <w:t>imit()</w:t>
             </w:r>
           </w:p>
         </w:tc>
@@ -4716,14 +4559,12 @@
                 <w:rFonts w:ascii="Times New Roman" w:hAnsi="Times New Roman" w:cs="Times New Roman"/>
               </w:rPr>
             </w:pPr>
-            <w:proofErr w:type="spellStart"/>
             <w:r>
               <w:rPr>
                 <w:rFonts w:ascii="Times New Roman" w:hAnsi="Times New Roman" w:cs="Times New Roman"/>
               </w:rPr>
               <w:t>get</w:t>
             </w:r>
-            <w:proofErr w:type="spellEnd"/>
             <w:r>
               <w:rPr>
                 <w:rFonts w:ascii="Times New Roman" w:hAnsi="Times New Roman" w:cs="Times New Roman"/>
@@ -4731,14 +4572,12 @@
               </w:rPr>
               <w:t>P</w:t>
             </w:r>
-            <w:proofErr w:type="spellStart"/>
             <w:r>
               <w:rPr>
                 <w:rFonts w:ascii="Times New Roman" w:hAnsi="Times New Roman" w:cs="Times New Roman"/>
               </w:rPr>
               <w:t>ages</w:t>
             </w:r>
-            <w:proofErr w:type="spellEnd"/>
             <w:r>
               <w:rPr>
                 <w:rFonts w:ascii="Times New Roman" w:hAnsi="Times New Roman" w:cs="Times New Roman"/>
@@ -4746,19 +4585,11 @@
               </w:rPr>
               <w:t>A</w:t>
             </w:r>
-            <w:proofErr w:type="spellStart"/>
-            <w:r>
-              <w:rPr>
-                <w:rFonts w:ascii="Times New Roman" w:hAnsi="Times New Roman" w:cs="Times New Roman"/>
-              </w:rPr>
-              <w:t>mount</w:t>
-            </w:r>
-            <w:proofErr w:type="spellEnd"/>
-            <w:r>
-              <w:rPr>
-                <w:rFonts w:ascii="Times New Roman" w:hAnsi="Times New Roman" w:cs="Times New Roman"/>
-              </w:rPr>
-              <w:t>()</w:t>
+            <w:r>
+              <w:rPr>
+                <w:rFonts w:ascii="Times New Roman" w:hAnsi="Times New Roman" w:cs="Times New Roman"/>
+              </w:rPr>
+              <w:t>mount()</w:t>
             </w:r>
           </w:p>
         </w:tc>
@@ -4776,21 +4607,7 @@
               <w:rPr>
                 <w:rFonts w:ascii="Times New Roman" w:hAnsi="Times New Roman" w:cs="Times New Roman"/>
               </w:rPr>
-              <w:t xml:space="preserve">Возвращает количество страниц, отображаемых справа и слева от </w:t>
-            </w:r>
-            <w:proofErr w:type="gramStart"/>
-            <w:r>
-              <w:rPr>
-                <w:rFonts w:ascii="Times New Roman" w:hAnsi="Times New Roman" w:cs="Times New Roman"/>
-              </w:rPr>
-              <w:t>текущей</w:t>
-            </w:r>
-            <w:proofErr w:type="gramEnd"/>
-            <w:r>
-              <w:rPr>
-                <w:rFonts w:ascii="Times New Roman" w:hAnsi="Times New Roman" w:cs="Times New Roman"/>
-              </w:rPr>
-              <w:t>.</w:t>
+              <w:t>Возвращает количество страниц, отображаемых справа и слева от текущей.</w:t>
             </w:r>
           </w:p>
         </w:tc>
@@ -4806,14 +4623,12 @@
                 <w:rFonts w:ascii="Times New Roman" w:hAnsi="Times New Roman" w:cs="Times New Roman"/>
               </w:rPr>
             </w:pPr>
-            <w:proofErr w:type="spellStart"/>
             <w:r>
               <w:rPr>
                 <w:rFonts w:ascii="Times New Roman" w:hAnsi="Times New Roman" w:cs="Times New Roman"/>
               </w:rPr>
               <w:t>get</w:t>
             </w:r>
-            <w:proofErr w:type="spellEnd"/>
             <w:r>
               <w:rPr>
                 <w:rFonts w:ascii="Times New Roman" w:hAnsi="Times New Roman" w:cs="Times New Roman"/>
@@ -4821,19 +4636,11 @@
               </w:rPr>
               <w:t>S</w:t>
             </w:r>
-            <w:proofErr w:type="spellStart"/>
-            <w:r>
-              <w:rPr>
-                <w:rFonts w:ascii="Times New Roman" w:hAnsi="Times New Roman" w:cs="Times New Roman"/>
-              </w:rPr>
-              <w:t>tart</w:t>
-            </w:r>
-            <w:proofErr w:type="spellEnd"/>
-            <w:r>
-              <w:rPr>
-                <w:rFonts w:ascii="Times New Roman" w:hAnsi="Times New Roman" w:cs="Times New Roman"/>
-              </w:rPr>
-              <w:t>()</w:t>
+            <w:r>
+              <w:rPr>
+                <w:rFonts w:ascii="Times New Roman" w:hAnsi="Times New Roman" w:cs="Times New Roman"/>
+              </w:rPr>
+              <w:t>tart()</w:t>
             </w:r>
           </w:p>
         </w:tc>
@@ -4867,14 +4674,13 @@
                 <w:rFonts w:ascii="Times New Roman" w:hAnsi="Times New Roman" w:cs="Times New Roman"/>
               </w:rPr>
             </w:pPr>
-            <w:proofErr w:type="spellStart"/>
-            <w:r>
-              <w:rPr>
-                <w:rFonts w:ascii="Times New Roman" w:hAnsi="Times New Roman" w:cs="Times New Roman"/>
-              </w:rPr>
+            <w:r>
+              <w:rPr>
+                <w:rFonts w:ascii="Times New Roman" w:hAnsi="Times New Roman" w:cs="Times New Roman"/>
+              </w:rPr>
+              <w:lastRenderedPageBreak/>
               <w:t>get</w:t>
             </w:r>
-            <w:proofErr w:type="spellEnd"/>
             <w:r>
               <w:rPr>
                 <w:rFonts w:ascii="Times New Roman" w:hAnsi="Times New Roman" w:cs="Times New Roman"/>
@@ -4882,14 +4688,12 @@
               </w:rPr>
               <w:t>T</w:t>
             </w:r>
-            <w:proofErr w:type="spellStart"/>
             <w:r>
               <w:rPr>
                 <w:rFonts w:ascii="Times New Roman" w:hAnsi="Times New Roman" w:cs="Times New Roman"/>
               </w:rPr>
               <w:t>otal</w:t>
             </w:r>
-            <w:proofErr w:type="spellEnd"/>
             <w:r>
               <w:rPr>
                 <w:rFonts w:ascii="Times New Roman" w:hAnsi="Times New Roman" w:cs="Times New Roman"/>
@@ -4897,19 +4701,11 @@
               </w:rPr>
               <w:t>R</w:t>
             </w:r>
-            <w:proofErr w:type="spellStart"/>
-            <w:r>
-              <w:rPr>
-                <w:rFonts w:ascii="Times New Roman" w:hAnsi="Times New Roman" w:cs="Times New Roman"/>
-              </w:rPr>
-              <w:t>ecords</w:t>
-            </w:r>
-            <w:proofErr w:type="spellEnd"/>
-            <w:r>
-              <w:rPr>
-                <w:rFonts w:ascii="Times New Roman" w:hAnsi="Times New Roman" w:cs="Times New Roman"/>
-              </w:rPr>
-              <w:t>()</w:t>
+            <w:r>
+              <w:rPr>
+                <w:rFonts w:ascii="Times New Roman" w:hAnsi="Times New Roman" w:cs="Times New Roman"/>
+              </w:rPr>
+              <w:t>ecords()</w:t>
             </w:r>
           </w:p>
         </w:tc>
@@ -4943,14 +4739,12 @@
                 <w:rFonts w:ascii="Times New Roman" w:hAnsi="Times New Roman" w:cs="Times New Roman"/>
               </w:rPr>
             </w:pPr>
-            <w:proofErr w:type="spellStart"/>
             <w:r>
               <w:rPr>
                 <w:rFonts w:ascii="Times New Roman" w:hAnsi="Times New Roman" w:cs="Times New Roman"/>
               </w:rPr>
               <w:t>get</w:t>
             </w:r>
-            <w:proofErr w:type="spellEnd"/>
             <w:r>
               <w:rPr>
                 <w:rFonts w:ascii="Times New Roman" w:hAnsi="Times New Roman" w:cs="Times New Roman"/>
@@ -4958,14 +4752,12 @@
               </w:rPr>
               <w:t>T</w:t>
             </w:r>
-            <w:proofErr w:type="spellStart"/>
             <w:r>
               <w:rPr>
                 <w:rFonts w:ascii="Times New Roman" w:hAnsi="Times New Roman" w:cs="Times New Roman"/>
               </w:rPr>
               <w:t>otal</w:t>
             </w:r>
-            <w:proofErr w:type="spellEnd"/>
             <w:r>
               <w:rPr>
                 <w:rFonts w:ascii="Times New Roman" w:hAnsi="Times New Roman" w:cs="Times New Roman"/>
@@ -4973,19 +4765,11 @@
               </w:rPr>
               <w:t>P</w:t>
             </w:r>
-            <w:proofErr w:type="spellStart"/>
-            <w:r>
-              <w:rPr>
-                <w:rFonts w:ascii="Times New Roman" w:hAnsi="Times New Roman" w:cs="Times New Roman"/>
-              </w:rPr>
-              <w:t>ages</w:t>
-            </w:r>
-            <w:proofErr w:type="spellEnd"/>
-            <w:r>
-              <w:rPr>
-                <w:rFonts w:ascii="Times New Roman" w:hAnsi="Times New Roman" w:cs="Times New Roman"/>
-              </w:rPr>
-              <w:t>()</w:t>
+            <w:r>
+              <w:rPr>
+                <w:rFonts w:ascii="Times New Roman" w:hAnsi="Times New Roman" w:cs="Times New Roman"/>
+              </w:rPr>
+              <w:t>ages()</w:t>
             </w:r>
           </w:p>
         </w:tc>
@@ -5019,14 +4803,12 @@
                 <w:rFonts w:ascii="Times New Roman" w:hAnsi="Times New Roman" w:cs="Times New Roman"/>
               </w:rPr>
             </w:pPr>
-            <w:proofErr w:type="spellStart"/>
             <w:r>
               <w:rPr>
                 <w:rFonts w:ascii="Times New Roman" w:hAnsi="Times New Roman" w:cs="Times New Roman"/>
               </w:rPr>
               <w:t>get</w:t>
             </w:r>
-            <w:proofErr w:type="spellEnd"/>
             <w:r>
               <w:rPr>
                 <w:rFonts w:ascii="Times New Roman" w:hAnsi="Times New Roman" w:cs="Times New Roman"/>
@@ -5034,19 +4816,11 @@
               </w:rPr>
               <w:t>P</w:t>
             </w:r>
-            <w:proofErr w:type="spellStart"/>
-            <w:r>
-              <w:rPr>
-                <w:rFonts w:ascii="Times New Roman" w:hAnsi="Times New Roman" w:cs="Times New Roman"/>
-              </w:rPr>
-              <w:t>ages</w:t>
-            </w:r>
-            <w:proofErr w:type="spellEnd"/>
-            <w:r>
-              <w:rPr>
-                <w:rFonts w:ascii="Times New Roman" w:hAnsi="Times New Roman" w:cs="Times New Roman"/>
-              </w:rPr>
-              <w:t>()</w:t>
+            <w:r>
+              <w:rPr>
+                <w:rFonts w:ascii="Times New Roman" w:hAnsi="Times New Roman" w:cs="Times New Roman"/>
+              </w:rPr>
+              <w:t>ages()</w:t>
             </w:r>
           </w:p>
         </w:tc>
@@ -5081,7 +4855,6 @@
                 <w:lang w:val="en-US"/>
               </w:rPr>
             </w:pPr>
-            <w:proofErr w:type="spellStart"/>
             <w:r>
               <w:rPr>
                 <w:rFonts w:ascii="Times New Roman" w:hAnsi="Times New Roman" w:cs="Times New Roman"/>
@@ -5094,15 +4867,7 @@
                 <w:rFonts w:ascii="Times New Roman" w:hAnsi="Times New Roman" w:cs="Times New Roman"/>
                 <w:lang w:val="en-US"/>
               </w:rPr>
-              <w:t>how</w:t>
-            </w:r>
-            <w:proofErr w:type="spellEnd"/>
-            <w:r>
-              <w:rPr>
-                <w:rFonts w:ascii="Times New Roman" w:hAnsi="Times New Roman" w:cs="Times New Roman"/>
-                <w:lang w:val="en-US"/>
-              </w:rPr>
-              <w:t>()</w:t>
+              <w:t>how()</w:t>
             </w:r>
           </w:p>
         </w:tc>
@@ -5120,14 +4885,7 @@
               <w:rPr>
                 <w:rFonts w:ascii="Times New Roman" w:hAnsi="Times New Roman" w:cs="Times New Roman"/>
               </w:rPr>
-              <w:t xml:space="preserve">Возвращает номер записи, с которой начат </w:t>
-            </w:r>
-            <w:r>
-              <w:rPr>
-                <w:rFonts w:ascii="Times New Roman" w:hAnsi="Times New Roman" w:cs="Times New Roman"/>
-              </w:rPr>
-              <w:lastRenderedPageBreak/>
-              <w:t>показ страницы (нумерация ведётся с одного).</w:t>
+              <w:t>Возвращает номер записи, с которой начат показ страницы (нумерация ведётся с одного).</w:t>
             </w:r>
           </w:p>
         </w:tc>
@@ -5144,13 +4902,11 @@
                 <w:lang w:val="en-US"/>
               </w:rPr>
             </w:pPr>
-            <w:proofErr w:type="spellStart"/>
-            <w:r>
-              <w:rPr>
-                <w:rFonts w:ascii="Times New Roman" w:hAnsi="Times New Roman" w:cs="Times New Roman"/>
-                <w:lang w:val="en-US"/>
-              </w:rPr>
-              <w:lastRenderedPageBreak/>
+            <w:r>
+              <w:rPr>
+                <w:rFonts w:ascii="Times New Roman" w:hAnsi="Times New Roman" w:cs="Times New Roman"/>
+                <w:lang w:val="en-US"/>
+              </w:rPr>
               <w:t>getEndS</w:t>
             </w:r>
             <w:r>
@@ -5158,15 +4914,7 @@
                 <w:rFonts w:ascii="Times New Roman" w:hAnsi="Times New Roman" w:cs="Times New Roman"/>
                 <w:lang w:val="en-US"/>
               </w:rPr>
-              <w:t>how</w:t>
-            </w:r>
-            <w:proofErr w:type="spellEnd"/>
-            <w:r>
-              <w:rPr>
-                <w:rFonts w:ascii="Times New Roman" w:hAnsi="Times New Roman" w:cs="Times New Roman"/>
-                <w:lang w:val="en-US"/>
-              </w:rPr>
-              <w:t>()</w:t>
+              <w:t>how()</w:t>
             </w:r>
           </w:p>
         </w:tc>
@@ -5349,14 +5097,12 @@
                 <w:rFonts w:ascii="Times New Roman" w:hAnsi="Times New Roman" w:cs="Times New Roman"/>
               </w:rPr>
             </w:pPr>
-            <w:proofErr w:type="spellStart"/>
             <w:r>
               <w:rPr>
                 <w:rFonts w:ascii="Times New Roman" w:hAnsi="Times New Roman" w:cs="Times New Roman"/>
               </w:rPr>
               <w:t>current_page</w:t>
             </w:r>
-            <w:proofErr w:type="spellEnd"/>
           </w:p>
         </w:tc>
         <w:tc>
@@ -5389,14 +5135,12 @@
                 <w:rFonts w:ascii="Times New Roman" w:hAnsi="Times New Roman" w:cs="Times New Roman"/>
               </w:rPr>
             </w:pPr>
-            <w:proofErr w:type="spellStart"/>
             <w:r>
               <w:rPr>
                 <w:rFonts w:ascii="Times New Roman" w:hAnsi="Times New Roman" w:cs="Times New Roman"/>
               </w:rPr>
               <w:t>start</w:t>
             </w:r>
-            <w:proofErr w:type="spellEnd"/>
           </w:p>
         </w:tc>
         <w:tc>
@@ -5429,14 +5173,12 @@
                 <w:rFonts w:ascii="Times New Roman" w:hAnsi="Times New Roman" w:cs="Times New Roman"/>
               </w:rPr>
             </w:pPr>
-            <w:proofErr w:type="spellStart"/>
             <w:r>
               <w:rPr>
                 <w:rFonts w:ascii="Times New Roman" w:hAnsi="Times New Roman" w:cs="Times New Roman"/>
               </w:rPr>
               <w:t>limit</w:t>
             </w:r>
-            <w:proofErr w:type="spellEnd"/>
           </w:p>
         </w:tc>
         <w:tc>
@@ -5469,14 +5211,12 @@
                 <w:rFonts w:ascii="Times New Roman" w:hAnsi="Times New Roman" w:cs="Times New Roman"/>
               </w:rPr>
             </w:pPr>
-            <w:proofErr w:type="spellStart"/>
             <w:r>
               <w:rPr>
                 <w:rFonts w:ascii="Times New Roman" w:hAnsi="Times New Roman" w:cs="Times New Roman"/>
               </w:rPr>
               <w:t>start_show</w:t>
             </w:r>
-            <w:proofErr w:type="spellEnd"/>
           </w:p>
         </w:tc>
         <w:tc>
@@ -5509,14 +5249,12 @@
                 <w:rFonts w:ascii="Times New Roman" w:hAnsi="Times New Roman" w:cs="Times New Roman"/>
               </w:rPr>
             </w:pPr>
-            <w:proofErr w:type="spellStart"/>
             <w:r>
               <w:rPr>
                 <w:rFonts w:ascii="Times New Roman" w:hAnsi="Times New Roman" w:cs="Times New Roman"/>
               </w:rPr>
               <w:t>end_show</w:t>
             </w:r>
-            <w:proofErr w:type="spellEnd"/>
           </w:p>
         </w:tc>
         <w:tc>
@@ -5549,14 +5287,12 @@
                 <w:rFonts w:ascii="Times New Roman" w:hAnsi="Times New Roman" w:cs="Times New Roman"/>
               </w:rPr>
             </w:pPr>
-            <w:proofErr w:type="spellStart"/>
             <w:r>
               <w:rPr>
                 <w:rFonts w:ascii="Times New Roman" w:hAnsi="Times New Roman" w:cs="Times New Roman"/>
               </w:rPr>
               <w:t>total_records</w:t>
             </w:r>
-            <w:proofErr w:type="spellEnd"/>
           </w:p>
         </w:tc>
         <w:tc>
@@ -5589,14 +5325,12 @@
                 <w:rFonts w:ascii="Times New Roman" w:hAnsi="Times New Roman" w:cs="Times New Roman"/>
               </w:rPr>
             </w:pPr>
-            <w:proofErr w:type="spellStart"/>
             <w:r>
               <w:rPr>
                 <w:rFonts w:ascii="Times New Roman" w:hAnsi="Times New Roman" w:cs="Times New Roman"/>
               </w:rPr>
               <w:t>total_pages</w:t>
             </w:r>
-            <w:proofErr w:type="spellEnd"/>
           </w:p>
         </w:tc>
         <w:tc>
@@ -5629,14 +5363,12 @@
                 <w:rFonts w:ascii="Times New Roman" w:hAnsi="Times New Roman" w:cs="Times New Roman"/>
               </w:rPr>
             </w:pPr>
-            <w:proofErr w:type="spellStart"/>
             <w:r>
               <w:rPr>
                 <w:rFonts w:ascii="Times New Roman" w:hAnsi="Times New Roman" w:cs="Times New Roman"/>
               </w:rPr>
               <w:t>pages</w:t>
             </w:r>
-            <w:proofErr w:type="spellEnd"/>
           </w:p>
         </w:tc>
         <w:tc>
@@ -5779,14 +5511,12 @@
                 <w:rFonts w:ascii="Times New Roman" w:hAnsi="Times New Roman" w:cs="Times New Roman"/>
               </w:rPr>
             </w:pPr>
-            <w:proofErr w:type="spellStart"/>
             <w:r>
               <w:rPr>
                 <w:rFonts w:ascii="Times New Roman" w:hAnsi="Times New Roman" w:cs="Times New Roman"/>
               </w:rPr>
               <w:t>caption</w:t>
             </w:r>
-            <w:proofErr w:type="spellEnd"/>
           </w:p>
         </w:tc>
         <w:tc>
@@ -5825,14 +5555,12 @@
                 <w:rFonts w:ascii="Times New Roman" w:hAnsi="Times New Roman" w:cs="Times New Roman"/>
               </w:rPr>
             </w:pPr>
-            <w:proofErr w:type="spellStart"/>
             <w:r>
               <w:rPr>
                 <w:rFonts w:ascii="Times New Roman" w:hAnsi="Times New Roman" w:cs="Times New Roman"/>
               </w:rPr>
               <w:t>href</w:t>
             </w:r>
-            <w:proofErr w:type="spellEnd"/>
           </w:p>
         </w:tc>
         <w:tc>
@@ -5871,14 +5599,12 @@
                 <w:rFonts w:ascii="Times New Roman" w:hAnsi="Times New Roman" w:cs="Times New Roman"/>
               </w:rPr>
             </w:pPr>
-            <w:proofErr w:type="spellStart"/>
             <w:r>
               <w:rPr>
                 <w:rFonts w:ascii="Times New Roman" w:hAnsi="Times New Roman" w:cs="Times New Roman"/>
               </w:rPr>
               <w:t>attributes</w:t>
             </w:r>
-            <w:proofErr w:type="spellEnd"/>
           </w:p>
         </w:tc>
         <w:tc>
@@ -6007,14 +5733,12 @@
                 <w:rFonts w:ascii="Times New Roman" w:hAnsi="Times New Roman" w:cs="Times New Roman"/>
               </w:rPr>
             </w:pPr>
-            <w:proofErr w:type="spellStart"/>
             <w:r>
               <w:rPr>
                 <w:rFonts w:ascii="Times New Roman" w:hAnsi="Times New Roman" w:cs="Times New Roman"/>
               </w:rPr>
               <w:t>is_first</w:t>
             </w:r>
-            <w:proofErr w:type="spellEnd"/>
           </w:p>
         </w:tc>
         <w:tc>
@@ -6047,14 +5771,12 @@
                 <w:rFonts w:ascii="Times New Roman" w:hAnsi="Times New Roman" w:cs="Times New Roman"/>
               </w:rPr>
             </w:pPr>
-            <w:proofErr w:type="spellStart"/>
             <w:r>
               <w:rPr>
                 <w:rFonts w:ascii="Times New Roman" w:hAnsi="Times New Roman" w:cs="Times New Roman"/>
               </w:rPr>
               <w:t>is_previous_group</w:t>
             </w:r>
-            <w:proofErr w:type="spellEnd"/>
           </w:p>
         </w:tc>
         <w:tc>
@@ -6087,14 +5809,12 @@
                 <w:rFonts w:ascii="Times New Roman" w:hAnsi="Times New Roman" w:cs="Times New Roman"/>
               </w:rPr>
             </w:pPr>
-            <w:proofErr w:type="spellStart"/>
             <w:r>
               <w:rPr>
                 <w:rFonts w:ascii="Times New Roman" w:hAnsi="Times New Roman" w:cs="Times New Roman"/>
               </w:rPr>
               <w:t>is_previous</w:t>
             </w:r>
-            <w:proofErr w:type="spellEnd"/>
           </w:p>
         </w:tc>
         <w:tc>
@@ -6127,14 +5847,12 @@
                 <w:rFonts w:ascii="Times New Roman" w:hAnsi="Times New Roman" w:cs="Times New Roman"/>
               </w:rPr>
             </w:pPr>
-            <w:proofErr w:type="spellStart"/>
             <w:r>
               <w:rPr>
                 <w:rFonts w:ascii="Times New Roman" w:hAnsi="Times New Roman" w:cs="Times New Roman"/>
               </w:rPr>
               <w:t>is_numeric</w:t>
             </w:r>
-            <w:proofErr w:type="spellEnd"/>
           </w:p>
         </w:tc>
         <w:tc>
@@ -6167,14 +5885,12 @@
                 <w:rFonts w:ascii="Times New Roman" w:hAnsi="Times New Roman" w:cs="Times New Roman"/>
               </w:rPr>
             </w:pPr>
-            <w:proofErr w:type="spellStart"/>
             <w:r>
               <w:rPr>
                 <w:rFonts w:ascii="Times New Roman" w:hAnsi="Times New Roman" w:cs="Times New Roman"/>
               </w:rPr>
               <w:t>is_current</w:t>
             </w:r>
-            <w:proofErr w:type="spellEnd"/>
           </w:p>
         </w:tc>
         <w:tc>
@@ -6234,7 +5950,6 @@
                 <w:lang w:val="en-US"/>
               </w:rPr>
             </w:pPr>
-            <w:proofErr w:type="spellStart"/>
             <w:r>
               <w:rPr>
                 <w:rFonts w:ascii="Times New Roman" w:hAnsi="Times New Roman" w:cs="Times New Roman"/>
@@ -6242,7 +5957,6 @@
               </w:rPr>
               <w:t>is_next</w:t>
             </w:r>
-            <w:proofErr w:type="spellEnd"/>
           </w:p>
         </w:tc>
         <w:tc>
@@ -6276,7 +5990,6 @@
                 <w:lang w:val="en-US"/>
               </w:rPr>
             </w:pPr>
-            <w:proofErr w:type="spellStart"/>
             <w:r>
               <w:rPr>
                 <w:rFonts w:ascii="Times New Roman" w:hAnsi="Times New Roman" w:cs="Times New Roman"/>
@@ -6284,7 +5997,6 @@
               </w:rPr>
               <w:t>is_next_group</w:t>
             </w:r>
-            <w:proofErr w:type="spellEnd"/>
           </w:p>
         </w:tc>
         <w:tc>
@@ -6318,7 +6030,6 @@
                 <w:lang w:val="en-US"/>
               </w:rPr>
             </w:pPr>
-            <w:proofErr w:type="spellStart"/>
             <w:r>
               <w:rPr>
                 <w:rFonts w:ascii="Times New Roman" w:hAnsi="Times New Roman" w:cs="Times New Roman"/>
@@ -6326,7 +6037,6 @@
               </w:rPr>
               <w:t>is_last</w:t>
             </w:r>
-            <w:proofErr w:type="spellEnd"/>
           </w:p>
         </w:tc>
         <w:tc>
@@ -6441,39 +6151,7 @@
           <w:rFonts w:ascii="Times New Roman" w:hAnsi="Times New Roman" w:cs="Times New Roman"/>
           <w:lang w:val="en-US"/>
         </w:rPr>
-        <w:t xml:space="preserve">    &lt;</w:t>
-      </w:r>
-      <w:proofErr w:type="gramStart"/>
-      <w:r>
-        <w:rPr>
-          <w:rFonts w:ascii="Times New Roman" w:hAnsi="Times New Roman" w:cs="Times New Roman"/>
-          <w:lang w:val="en-US"/>
-        </w:rPr>
-        <w:t>div&gt;</w:t>
-      </w:r>
-      <w:proofErr w:type="gramEnd"/>
-      <w:r>
-        <w:rPr>
-          <w:rFonts w:ascii="Times New Roman" w:hAnsi="Times New Roman" w:cs="Times New Roman"/>
-          <w:lang w:val="en-US"/>
-        </w:rPr>
-        <w:t xml:space="preserve">Current page is {{ </w:t>
-      </w:r>
-      <w:proofErr w:type="spellStart"/>
-      <w:r>
-        <w:rPr>
-          <w:rFonts w:ascii="Times New Roman" w:hAnsi="Times New Roman" w:cs="Times New Roman"/>
-          <w:lang w:val="en-US"/>
-        </w:rPr>
-        <w:t>pagination.current_page</w:t>
-      </w:r>
-      <w:proofErr w:type="spellEnd"/>
-      <w:r>
-        <w:rPr>
-          <w:rFonts w:ascii="Times New Roman" w:hAnsi="Times New Roman" w:cs="Times New Roman"/>
-          <w:lang w:val="en-US"/>
-        </w:rPr>
-        <w:t xml:space="preserve"> }}&lt;/div&gt;</w:t>
+        <w:t xml:space="preserve">    &lt;div&gt;Current page is {{ pagination.current_page }}&lt;/div&gt;</w:t>
       </w:r>
     </w:p>
     <w:p>
@@ -6489,71 +6167,8 @@
           <w:rFonts w:ascii="Times New Roman" w:hAnsi="Times New Roman" w:cs="Times New Roman"/>
           <w:lang w:val="en-US"/>
         </w:rPr>
-        <w:t xml:space="preserve">    &lt;</w:t>
-      </w:r>
-      <w:proofErr w:type="gramStart"/>
-      <w:r>
-        <w:rPr>
-          <w:rFonts w:ascii="Times New Roman" w:hAnsi="Times New Roman" w:cs="Times New Roman"/>
-          <w:lang w:val="en-US"/>
-        </w:rPr>
-        <w:t>div&gt;</w:t>
-      </w:r>
-      <w:proofErr w:type="gramEnd"/>
-      <w:r>
-        <w:rPr>
-          <w:rFonts w:ascii="Times New Roman" w:hAnsi="Times New Roman" w:cs="Times New Roman"/>
-          <w:lang w:val="en-US"/>
-        </w:rPr>
-        <w:t xml:space="preserve">Showed from {{ </w:t>
-      </w:r>
-      <w:proofErr w:type="spellStart"/>
-      <w:r>
-        <w:rPr>
-          <w:rFonts w:ascii="Times New Roman" w:hAnsi="Times New Roman" w:cs="Times New Roman"/>
-          <w:lang w:val="en-US"/>
-        </w:rPr>
-        <w:t>pagination.start_show</w:t>
-      </w:r>
-      <w:proofErr w:type="spellEnd"/>
-      <w:r>
-        <w:rPr>
-          <w:rFonts w:ascii="Times New Roman" w:hAnsi="Times New Roman" w:cs="Times New Roman"/>
-          <w:lang w:val="en-US"/>
-        </w:rPr>
-        <w:t xml:space="preserve"> }} to {{ </w:t>
-      </w:r>
-      <w:proofErr w:type="spellStart"/>
-      <w:r>
-        <w:rPr>
-          <w:rFonts w:ascii="Times New Roman" w:hAnsi="Times New Roman" w:cs="Times New Roman"/>
-          <w:lang w:val="en-US"/>
-        </w:rPr>
-        <w:t>pagination.end_show</w:t>
-      </w:r>
-      <w:proofErr w:type="spellEnd"/>
-      <w:r>
-        <w:rPr>
-          <w:rFonts w:ascii="Times New Roman" w:hAnsi="Times New Roman" w:cs="Times New Roman"/>
-          <w:lang w:val="en-US"/>
-        </w:rPr>
-        <w:t xml:space="preserve"> }} - {{ </w:t>
-      </w:r>
-      <w:proofErr w:type="spellStart"/>
-      <w:r>
-        <w:rPr>
-          <w:rFonts w:ascii="Times New Roman" w:hAnsi="Times New Roman" w:cs="Times New Roman"/>
-          <w:lang w:val="en-US"/>
-        </w:rPr>
-        <w:t>pagination.limit</w:t>
-      </w:r>
-      <w:proofErr w:type="spellEnd"/>
-      <w:r>
-        <w:rPr>
-          <w:rFonts w:ascii="Times New Roman" w:hAnsi="Times New Roman" w:cs="Times New Roman"/>
-          <w:lang w:val="en-US"/>
-        </w:rPr>
-        <w:t xml:space="preserve"> }} items&lt;/div&gt;</w:t>
+        <w:lastRenderedPageBreak/>
+        <w:t xml:space="preserve">    &lt;div&gt;Showed from {{ pagination.start_show }} to {{ pagination.end_show }} - {{ pagination.limit }} items&lt;/div&gt;</w:t>
       </w:r>
     </w:p>
     <w:p>
@@ -6569,55 +6184,7 @@
           <w:rFonts w:ascii="Times New Roman" w:hAnsi="Times New Roman" w:cs="Times New Roman"/>
           <w:lang w:val="en-US"/>
         </w:rPr>
-        <w:t xml:space="preserve">    &lt;</w:t>
-      </w:r>
-      <w:proofErr w:type="gramStart"/>
-      <w:r>
-        <w:rPr>
-          <w:rFonts w:ascii="Times New Roman" w:hAnsi="Times New Roman" w:cs="Times New Roman"/>
-          <w:lang w:val="en-US"/>
-        </w:rPr>
-        <w:t>div&gt;</w:t>
-      </w:r>
-      <w:proofErr w:type="gramEnd"/>
-      <w:r>
-        <w:rPr>
-          <w:rFonts w:ascii="Times New Roman" w:hAnsi="Times New Roman" w:cs="Times New Roman"/>
-          <w:lang w:val="en-US"/>
-        </w:rPr>
-        <w:t xml:space="preserve">Total {{ </w:t>
-      </w:r>
-      <w:proofErr w:type="spellStart"/>
-      <w:r>
-        <w:rPr>
-          <w:rFonts w:ascii="Times New Roman" w:hAnsi="Times New Roman" w:cs="Times New Roman"/>
-          <w:lang w:val="en-US"/>
-        </w:rPr>
-        <w:t>pagination.total_records</w:t>
-      </w:r>
-      <w:proofErr w:type="spellEnd"/>
-      <w:r>
-        <w:rPr>
-          <w:rFonts w:ascii="Times New Roman" w:hAnsi="Times New Roman" w:cs="Times New Roman"/>
-          <w:lang w:val="en-US"/>
-        </w:rPr>
-        <w:t xml:space="preserve"> }} items on {{ </w:t>
-      </w:r>
-      <w:proofErr w:type="spellStart"/>
-      <w:r>
-        <w:rPr>
-          <w:rFonts w:ascii="Times New Roman" w:hAnsi="Times New Roman" w:cs="Times New Roman"/>
-          <w:lang w:val="en-US"/>
-        </w:rPr>
-        <w:t>pagination.total_pages</w:t>
-      </w:r>
-      <w:proofErr w:type="spellEnd"/>
-      <w:r>
-        <w:rPr>
-          <w:rFonts w:ascii="Times New Roman" w:hAnsi="Times New Roman" w:cs="Times New Roman"/>
-          <w:lang w:val="en-US"/>
-        </w:rPr>
-        <w:t xml:space="preserve"> }} pages&lt;/div&gt;</w:t>
+        <w:t xml:space="preserve">    &lt;div&gt;Total {{ pagination.total_records }} items on {{ pagination.total_pages }} pages&lt;/div&gt;</w:t>
       </w:r>
     </w:p>
     <w:p>
@@ -6633,23 +6200,7 @@
           <w:rFonts w:ascii="Times New Roman" w:hAnsi="Times New Roman" w:cs="Times New Roman"/>
           <w:lang w:val="en-US"/>
         </w:rPr>
-        <w:t xml:space="preserve">    {% if </w:t>
-      </w:r>
-      <w:proofErr w:type="spellStart"/>
-      <w:r>
-        <w:rPr>
-          <w:rFonts w:ascii="Times New Roman" w:hAnsi="Times New Roman" w:cs="Times New Roman"/>
-          <w:lang w:val="en-US"/>
-        </w:rPr>
-        <w:t>pagination.pages</w:t>
-      </w:r>
-      <w:proofErr w:type="spellEnd"/>
-      <w:r>
-        <w:rPr>
-          <w:rFonts w:ascii="Times New Roman" w:hAnsi="Times New Roman" w:cs="Times New Roman"/>
-          <w:lang w:val="en-US"/>
-        </w:rPr>
-        <w:t xml:space="preserve"> %}</w:t>
+        <w:t xml:space="preserve">    {% if pagination.pages %}</w:t>
       </w:r>
     </w:p>
     <w:p>
@@ -6665,23 +6216,7 @@
           <w:rFonts w:ascii="Times New Roman" w:hAnsi="Times New Roman" w:cs="Times New Roman"/>
           <w:lang w:val="en-US"/>
         </w:rPr>
-        <w:t xml:space="preserve">        &lt;</w:t>
-      </w:r>
-      <w:proofErr w:type="spellStart"/>
-      <w:r>
-        <w:rPr>
-          <w:rFonts w:ascii="Times New Roman" w:hAnsi="Times New Roman" w:cs="Times New Roman"/>
-          <w:lang w:val="en-US"/>
-        </w:rPr>
-        <w:t>ul</w:t>
-      </w:r>
-      <w:proofErr w:type="spellEnd"/>
-      <w:r>
-        <w:rPr>
-          <w:rFonts w:ascii="Times New Roman" w:hAnsi="Times New Roman" w:cs="Times New Roman"/>
-          <w:lang w:val="en-US"/>
-        </w:rPr>
-        <w:t xml:space="preserve"> class="pagination float-group"&gt;</w:t>
+        <w:t xml:space="preserve">        &lt;ul class="pagination float-group"&gt;</w:t>
       </w:r>
     </w:p>
     <w:p>
@@ -6697,23 +6232,7 @@
           <w:rFonts w:ascii="Times New Roman" w:hAnsi="Times New Roman" w:cs="Times New Roman"/>
           <w:lang w:val="en-US"/>
         </w:rPr>
-        <w:t xml:space="preserve">            {% for page in </w:t>
-      </w:r>
-      <w:proofErr w:type="spellStart"/>
-      <w:r>
-        <w:rPr>
-          <w:rFonts w:ascii="Times New Roman" w:hAnsi="Times New Roman" w:cs="Times New Roman"/>
-          <w:lang w:val="en-US"/>
-        </w:rPr>
-        <w:t>pagination.pages</w:t>
-      </w:r>
-      <w:proofErr w:type="spellEnd"/>
-      <w:r>
-        <w:rPr>
-          <w:rFonts w:ascii="Times New Roman" w:hAnsi="Times New Roman" w:cs="Times New Roman"/>
-          <w:lang w:val="en-US"/>
-        </w:rPr>
-        <w:t xml:space="preserve"> %}</w:t>
+        <w:t xml:space="preserve">            {% for page in pagination.pages %}</w:t>
       </w:r>
     </w:p>
     <w:p>
@@ -6729,55 +6248,7 @@
           <w:rFonts w:ascii="Times New Roman" w:hAnsi="Times New Roman" w:cs="Times New Roman"/>
           <w:lang w:val="en-US"/>
         </w:rPr>
-        <w:t xml:space="preserve">                &lt;</w:t>
-      </w:r>
-      <w:proofErr w:type="gramStart"/>
-      <w:r>
-        <w:rPr>
-          <w:rFonts w:ascii="Times New Roman" w:hAnsi="Times New Roman" w:cs="Times New Roman"/>
-          <w:lang w:val="en-US"/>
-        </w:rPr>
-        <w:t>li{</w:t>
-      </w:r>
-      <w:proofErr w:type="gramEnd"/>
-      <w:r>
-        <w:rPr>
-          <w:rFonts w:ascii="Times New Roman" w:hAnsi="Times New Roman" w:cs="Times New Roman"/>
-          <w:lang w:val="en-US"/>
-        </w:rPr>
-        <w:t xml:space="preserve">{ </w:t>
-      </w:r>
-      <w:proofErr w:type="spellStart"/>
-      <w:r>
-        <w:rPr>
-          <w:rFonts w:ascii="Times New Roman" w:hAnsi="Times New Roman" w:cs="Times New Roman"/>
-          <w:lang w:val="en-US"/>
-        </w:rPr>
-        <w:t>page.is_current</w:t>
-      </w:r>
-      <w:proofErr w:type="spellEnd"/>
-      <w:r>
-        <w:rPr>
-          <w:rFonts w:ascii="Times New Roman" w:hAnsi="Times New Roman" w:cs="Times New Roman"/>
-          <w:lang w:val="en-US"/>
-        </w:rPr>
-        <w:t xml:space="preserve"> ? ' class="active"</w:t>
-      </w:r>
-      <w:proofErr w:type="gramStart"/>
-      <w:r>
-        <w:rPr>
-          <w:rFonts w:ascii="Times New Roman" w:hAnsi="Times New Roman" w:cs="Times New Roman"/>
-          <w:lang w:val="en-US"/>
-        </w:rPr>
-        <w:t>' :</w:t>
-      </w:r>
-      <w:proofErr w:type="gramEnd"/>
-      <w:r>
-        <w:rPr>
-          <w:rFonts w:ascii="Times New Roman" w:hAnsi="Times New Roman" w:cs="Times New Roman"/>
-          <w:lang w:val="en-US"/>
-        </w:rPr>
-        <w:t xml:space="preserve"> ''}}&gt;</w:t>
+        <w:t xml:space="preserve">                &lt;li{{ page.is_current ? ' class="active"' : ''}}&gt;</w:t>
       </w:r>
     </w:p>
     <w:p>
@@ -6793,104 +6264,7 @@
           <w:rFonts w:ascii="Times New Roman" w:hAnsi="Times New Roman" w:cs="Times New Roman"/>
           <w:lang w:val="en-US"/>
         </w:rPr>
-        <w:lastRenderedPageBreak/>
-        <w:t xml:space="preserve">                    &lt;a </w:t>
-      </w:r>
-      <w:proofErr w:type="spellStart"/>
-      <w:r>
-        <w:rPr>
-          <w:rFonts w:ascii="Times New Roman" w:hAnsi="Times New Roman" w:cs="Times New Roman"/>
-          <w:lang w:val="en-US"/>
-        </w:rPr>
-        <w:t>href</w:t>
-      </w:r>
-      <w:proofErr w:type="spellEnd"/>
-      <w:r>
-        <w:rPr>
-          <w:rFonts w:ascii="Times New Roman" w:hAnsi="Times New Roman" w:cs="Times New Roman"/>
-          <w:lang w:val="en-US"/>
-        </w:rPr>
-        <w:t xml:space="preserve">="{{ </w:t>
-      </w:r>
-      <w:proofErr w:type="spellStart"/>
-      <w:r>
-        <w:rPr>
-          <w:rFonts w:ascii="Times New Roman" w:hAnsi="Times New Roman" w:cs="Times New Roman"/>
-          <w:lang w:val="en-US"/>
-        </w:rPr>
-        <w:t>page.href</w:t>
-      </w:r>
-      <w:proofErr w:type="spellEnd"/>
-      <w:r>
-        <w:rPr>
-          <w:rFonts w:ascii="Times New Roman" w:hAnsi="Times New Roman" w:cs="Times New Roman"/>
-          <w:lang w:val="en-US"/>
-        </w:rPr>
-        <w:t xml:space="preserve"> }}"{% for </w:t>
-      </w:r>
-      <w:proofErr w:type="spellStart"/>
-      <w:r>
-        <w:rPr>
-          <w:rFonts w:ascii="Times New Roman" w:hAnsi="Times New Roman" w:cs="Times New Roman"/>
-          <w:lang w:val="en-US"/>
-        </w:rPr>
-        <w:t>key,value</w:t>
-      </w:r>
-      <w:proofErr w:type="spellEnd"/>
-      <w:r>
-        <w:rPr>
-          <w:rFonts w:ascii="Times New Roman" w:hAnsi="Times New Roman" w:cs="Times New Roman"/>
-          <w:lang w:val="en-US"/>
-        </w:rPr>
-        <w:t xml:space="preserve"> in </w:t>
-      </w:r>
-      <w:proofErr w:type="spellStart"/>
-      <w:r>
-        <w:rPr>
-          <w:rFonts w:ascii="Times New Roman" w:hAnsi="Times New Roman" w:cs="Times New Roman"/>
-          <w:lang w:val="en-US"/>
-        </w:rPr>
-        <w:t>page.attributes</w:t>
-      </w:r>
-      <w:proofErr w:type="spellEnd"/>
-      <w:r>
-        <w:rPr>
-          <w:rFonts w:ascii="Times New Roman" w:hAnsi="Times New Roman" w:cs="Times New Roman"/>
-          <w:lang w:val="en-US"/>
-        </w:rPr>
-        <w:t xml:space="preserve"> %} {{ key }}="{{ value }}"{% </w:t>
-      </w:r>
-      <w:proofErr w:type="spellStart"/>
-      <w:r>
-        <w:rPr>
-          <w:rFonts w:ascii="Times New Roman" w:hAnsi="Times New Roman" w:cs="Times New Roman"/>
-          <w:lang w:val="en-US"/>
-        </w:rPr>
-        <w:t>endfor</w:t>
-      </w:r>
-      <w:proofErr w:type="spellEnd"/>
-      <w:r>
-        <w:rPr>
-          <w:rFonts w:ascii="Times New Roman" w:hAnsi="Times New Roman" w:cs="Times New Roman"/>
-          <w:lang w:val="en-US"/>
-        </w:rPr>
-        <w:t xml:space="preserve"> %}&gt;{{ </w:t>
-      </w:r>
-      <w:proofErr w:type="spellStart"/>
-      <w:r>
-        <w:rPr>
-          <w:rFonts w:ascii="Times New Roman" w:hAnsi="Times New Roman" w:cs="Times New Roman"/>
-          <w:lang w:val="en-US"/>
-        </w:rPr>
-        <w:t>page.caption</w:t>
-      </w:r>
-      <w:proofErr w:type="spellEnd"/>
-      <w:r>
-        <w:rPr>
-          <w:rFonts w:ascii="Times New Roman" w:hAnsi="Times New Roman" w:cs="Times New Roman"/>
-          <w:lang w:val="en-US"/>
-        </w:rPr>
-        <w:t xml:space="preserve"> }}&lt;/a&gt;</w:t>
+        <w:t xml:space="preserve">                    &lt;a href="{{ page.href }}"{% for key,value in page.attributes %} {{ key }}="{{ value }}"{% endfor %}&gt;{{ page.caption }}&lt;/a&gt;</w:t>
       </w:r>
     </w:p>
     <w:p>
@@ -6922,23 +6296,7 @@
           <w:rFonts w:ascii="Times New Roman" w:hAnsi="Times New Roman" w:cs="Times New Roman"/>
           <w:lang w:val="en-US"/>
         </w:rPr>
-        <w:t xml:space="preserve">            {% </w:t>
-      </w:r>
-      <w:proofErr w:type="spellStart"/>
-      <w:r>
-        <w:rPr>
-          <w:rFonts w:ascii="Times New Roman" w:hAnsi="Times New Roman" w:cs="Times New Roman"/>
-          <w:lang w:val="en-US"/>
-        </w:rPr>
-        <w:t>endfor</w:t>
-      </w:r>
-      <w:proofErr w:type="spellEnd"/>
-      <w:r>
-        <w:rPr>
-          <w:rFonts w:ascii="Times New Roman" w:hAnsi="Times New Roman" w:cs="Times New Roman"/>
-          <w:lang w:val="en-US"/>
-        </w:rPr>
-        <w:t xml:space="preserve"> %}</w:t>
+        <w:t xml:space="preserve">            {% endfor %}</w:t>
       </w:r>
     </w:p>
     <w:p>
@@ -6954,23 +6312,7 @@
           <w:rFonts w:ascii="Times New Roman" w:hAnsi="Times New Roman" w:cs="Times New Roman"/>
           <w:lang w:val="en-US"/>
         </w:rPr>
-        <w:t xml:space="preserve">        &lt;/</w:t>
-      </w:r>
-      <w:proofErr w:type="spellStart"/>
-      <w:r>
-        <w:rPr>
-          <w:rFonts w:ascii="Times New Roman" w:hAnsi="Times New Roman" w:cs="Times New Roman"/>
-          <w:lang w:val="en-US"/>
-        </w:rPr>
-        <w:t>ul</w:t>
-      </w:r>
-      <w:proofErr w:type="spellEnd"/>
-      <w:r>
-        <w:rPr>
-          <w:rFonts w:ascii="Times New Roman" w:hAnsi="Times New Roman" w:cs="Times New Roman"/>
-          <w:lang w:val="en-US"/>
-        </w:rPr>
-        <w:t>&gt;</w:t>
+        <w:t xml:space="preserve">        &lt;/ul&gt;</w:t>
       </w:r>
     </w:p>
     <w:p>
@@ -6986,23 +6328,7 @@
           <w:rFonts w:ascii="Times New Roman" w:hAnsi="Times New Roman" w:cs="Times New Roman"/>
           <w:lang w:val="en-US"/>
         </w:rPr>
-        <w:t xml:space="preserve">    {% </w:t>
-      </w:r>
-      <w:proofErr w:type="spellStart"/>
-      <w:r>
-        <w:rPr>
-          <w:rFonts w:ascii="Times New Roman" w:hAnsi="Times New Roman" w:cs="Times New Roman"/>
-          <w:lang w:val="en-US"/>
-        </w:rPr>
-        <w:t>endif</w:t>
-      </w:r>
-      <w:proofErr w:type="spellEnd"/>
-      <w:r>
-        <w:rPr>
-          <w:rFonts w:ascii="Times New Roman" w:hAnsi="Times New Roman" w:cs="Times New Roman"/>
-          <w:lang w:val="en-US"/>
-        </w:rPr>
-        <w:t xml:space="preserve"> %}</w:t>
+        <w:t xml:space="preserve">    {% endif %}</w:t>
       </w:r>
     </w:p>
     <w:p>
@@ -7018,23 +6344,7 @@
           <w:rFonts w:ascii="Times New Roman" w:hAnsi="Times New Roman" w:cs="Times New Roman"/>
           <w:lang w:val="en-US"/>
         </w:rPr>
-        <w:t xml:space="preserve">{% </w:t>
-      </w:r>
-      <w:proofErr w:type="spellStart"/>
-      <w:r>
-        <w:rPr>
-          <w:rFonts w:ascii="Times New Roman" w:hAnsi="Times New Roman" w:cs="Times New Roman"/>
-          <w:lang w:val="en-US"/>
-        </w:rPr>
-        <w:t>endif</w:t>
-      </w:r>
-      <w:proofErr w:type="spellEnd"/>
-      <w:r>
-        <w:rPr>
-          <w:rFonts w:ascii="Times New Roman" w:hAnsi="Times New Roman" w:cs="Times New Roman"/>
-          <w:lang w:val="en-US"/>
-        </w:rPr>
-        <w:t xml:space="preserve"> %}</w:t>
+        <w:t>{% endif %}</w:t>
       </w:r>
     </w:p>
     <w:p>
@@ -7053,19 +6363,11 @@
           <w:rFonts w:ascii="Times New Roman" w:hAnsi="Times New Roman" w:cs="Times New Roman"/>
         </w:rPr>
       </w:pPr>
-      <w:proofErr w:type="gramStart"/>
-      <w:r>
-        <w:rPr>
-          <w:rFonts w:ascii="Times New Roman" w:hAnsi="Times New Roman" w:cs="Times New Roman"/>
-        </w:rPr>
-        <w:t>Узнать</w:t>
-      </w:r>
-      <w:proofErr w:type="gramEnd"/>
-      <w:r>
-        <w:rPr>
-          <w:rFonts w:ascii="Times New Roman" w:hAnsi="Times New Roman" w:cs="Times New Roman"/>
-        </w:rPr>
-        <w:t xml:space="preserve"> как легко сделать </w:t>
+      <w:r>
+        <w:rPr>
+          <w:rFonts w:ascii="Times New Roman" w:hAnsi="Times New Roman" w:cs="Times New Roman"/>
+        </w:rPr>
+        <w:t xml:space="preserve">Узнать как легко сделать </w:t>
       </w:r>
       <w:r>
         <w:rPr>
@@ -7084,21 +6386,7 @@
         <w:rPr>
           <w:rFonts w:ascii="Times New Roman" w:hAnsi="Times New Roman" w:cs="Times New Roman"/>
         </w:rPr>
-        <w:t xml:space="preserve">навигацию и посмотреть </w:t>
-      </w:r>
-      <w:proofErr w:type="spellStart"/>
-      <w:r>
-        <w:rPr>
-          <w:rFonts w:ascii="Times New Roman" w:hAnsi="Times New Roman" w:cs="Times New Roman"/>
-        </w:rPr>
-        <w:t>демо</w:t>
-      </w:r>
-      <w:proofErr w:type="spellEnd"/>
-      <w:r>
-        <w:rPr>
-          <w:rFonts w:ascii="Times New Roman" w:hAnsi="Times New Roman" w:cs="Times New Roman"/>
-        </w:rPr>
-        <w:t xml:space="preserve"> можно </w:t>
+        <w:t xml:space="preserve">навигацию и посмотреть демо можно </w:t>
       </w:r>
       <w:r>
         <w:rPr>
